--- a/example.docx
+++ b/example.docx
@@ -64,7 +64,7 @@
         <w:rPr>
           <w:i/>
         </w:rPr>
-        <w:t xml:space="preserve">2023-03-05 </w:t>
+        <w:t xml:space="preserve">2023-03-06 </w:t>
       </w:r>
       <w:r>
         <w:t xml:space="preserve">to </w:t>
@@ -73,7 +73,7 @@
         <w:rPr>
           <w:i/>
         </w:rPr>
-        <w:t>2023-05-04</w:t>
+        <w:t>2023-05-05</w:t>
       </w:r>
     </w:p>
     <w:p>
@@ -135,12 +135,12 @@
     </w:p>
     <w:p>
       <w:pPr>
-        <w:jc w:val="left"/>
+        <w:jc w:val="center"/>
       </w:pPr>
       <w:r>
         <w:rPr>
           <w:b/>
-          <w:sz w:val="32"/>
+          <w:sz w:val="36"/>
         </w:rPr>
         <w:t>Datasets</w:t>
       </w:r>
@@ -245,8 +245,6 @@
     </w:tbl>
     <w:p>
       <w:r>
-        <w:br/>
-        <w:br/>
         <w:br/>
       </w:r>
     </w:p>
@@ -2260,7 +2258,7 @@
               <w:sz w:val="18"/>
               <w:szCs w:val="18"/>
             </w:rPr>
-            <w:t xml:space="preserve">Generated on May 04, 2023 at 22:21 UTC by Bashir R</w:t>
+            <w:t xml:space="preserve">Generated on May 05, 2023 at 19:57 UTC by Bashir R</w:t>
           </w:r>
         </w:p>
       </w:tc>
@@ -2532,7 +2530,7 @@
               <w:sz w:val="18"/>
               <w:szCs w:val="18"/>
             </w:rPr>
-            <w:t xml:space="preserve">Generated on May 04, 2023 at 22:21 UTC by Bashir R</w:t>
+            <w:t xml:space="preserve">Generated on May 05, 2023 at 19:57 UTC by Bashir R</w:t>
           </w:r>
         </w:p>
       </w:tc>

--- a/example.docx
+++ b/example.docx
@@ -2258,7 +2258,7 @@
               <w:sz w:val="18"/>
               <w:szCs w:val="18"/>
             </w:rPr>
-            <w:t xml:space="preserve">Generated on May 05, 2023 at 19:57 UTC by Bashir R</w:t>
+            <w:t xml:space="preserve">Generated on May 05, 2023 at 20:06 UTC by Bashir R</w:t>
           </w:r>
         </w:p>
       </w:tc>
@@ -2530,7 +2530,7 @@
               <w:sz w:val="18"/>
               <w:szCs w:val="18"/>
             </w:rPr>
-            <w:t xml:space="preserve">Generated on May 05, 2023 at 19:57 UTC by Bashir R</w:t>
+            <w:t xml:space="preserve">Generated on May 05, 2023 at 20:06 UTC by Bashir R</w:t>
           </w:r>
         </w:p>
       </w:tc>

--- a/example.docx
+++ b/example.docx
@@ -2258,7 +2258,7 @@
               <w:sz w:val="18"/>
               <w:szCs w:val="18"/>
             </w:rPr>
-            <w:t xml:space="preserve">Generated on May 05, 2023 at 20:06 UTC by Bashir R</w:t>
+            <w:t xml:space="preserve">Generated on May 05, 2023 at 23:22 UTC by Bashir R</w:t>
           </w:r>
         </w:p>
       </w:tc>
@@ -2530,7 +2530,7 @@
               <w:sz w:val="18"/>
               <w:szCs w:val="18"/>
             </w:rPr>
-            <w:t xml:space="preserve">Generated on May 05, 2023 at 20:06 UTC by Bashir R</w:t>
+            <w:t xml:space="preserve">Generated on May 05, 2023 at 23:22 UTC by Bashir R</w:t>
           </w:r>
         </w:p>
       </w:tc>

--- a/example.docx
+++ b/example.docx
@@ -2258,7 +2258,7 @@
               <w:sz w:val="18"/>
               <w:szCs w:val="18"/>
             </w:rPr>
-            <w:t xml:space="preserve">Generated on May 05, 2023 at 23:22 UTC by Bashir R</w:t>
+            <w:t xml:space="preserve">Generated on May 06, 2023 at 00:31 UTC by Bashir R</w:t>
           </w:r>
         </w:p>
       </w:tc>
@@ -2530,7 +2530,7 @@
               <w:sz w:val="18"/>
               <w:szCs w:val="18"/>
             </w:rPr>
-            <w:t xml:space="preserve">Generated on May 05, 2023 at 23:22 UTC by Bashir R</w:t>
+            <w:t xml:space="preserve">Generated on May 06, 2023 at 00:31 UTC by Bashir R</w:t>
           </w:r>
         </w:p>
       </w:tc>

--- a/example.docx
+++ b/example.docx
@@ -2258,7 +2258,7 @@
               <w:sz w:val="18"/>
               <w:szCs w:val="18"/>
             </w:rPr>
-            <w:t xml:space="preserve">Generated on May 06, 2023 at 00:31 UTC by Bashir R</w:t>
+            <w:t xml:space="preserve">Generated on May 06, 2023 at 00:35 UTC by Bashir R</w:t>
           </w:r>
         </w:p>
       </w:tc>
@@ -2530,7 +2530,7 @@
               <w:sz w:val="18"/>
               <w:szCs w:val="18"/>
             </w:rPr>
-            <w:t xml:space="preserve">Generated on May 06, 2023 at 00:31 UTC by Bashir R</w:t>
+            <w:t xml:space="preserve">Generated on May 06, 2023 at 00:35 UTC by Bashir R</w:t>
           </w:r>
         </w:p>
       </w:tc>

--- a/example.docx
+++ b/example.docx
@@ -64,7 +64,7 @@
         <w:rPr>
           <w:i/>
         </w:rPr>
-        <w:t xml:space="preserve">2023-03-06 </w:t>
+        <w:t xml:space="preserve">2023-04-12 </w:t>
       </w:r>
       <w:r>
         <w:t xml:space="preserve">to </w:t>
@@ -73,7 +73,7 @@
         <w:rPr>
           <w:i/>
         </w:rPr>
-        <w:t>2023-05-05</w:t>
+        <w:t>2023-05-12</w:t>
       </w:r>
     </w:p>
     <w:p>
@@ -120,7 +120,7 @@
         <w:rPr>
           <w:b/>
         </w:rPr>
-        <w:t xml:space="preserve">16 alert(s) </w:t>
+        <w:t xml:space="preserve">15 alert(s) </w:t>
       </w:r>
       <w:r>
         <w:t>were triggered for this project.</w:t>
@@ -642,20 +642,20 @@
               <w:rPr>
                 <w:sz w:val="18"/>
               </w:rPr>
-              <w:t>28.0</w:t>
-            </w:r>
-          </w:p>
-        </w:tc>
-        <w:tc>
-          <w:tcPr>
-            <w:tcW w:type="dxa" w:w="2340"/>
-          </w:tcPr>
-          <w:p>
-            <w:r>
-              <w:rPr>
-                <w:sz w:val="18"/>
-              </w:rPr>
-              <w:t>2023-04-22</w:t>
+              <w:t>29.0</w:t>
+            </w:r>
+          </w:p>
+        </w:tc>
+        <w:tc>
+          <w:tcPr>
+            <w:tcW w:type="dxa" w:w="2340"/>
+          </w:tcPr>
+          <w:p>
+            <w:r>
+              <w:rPr>
+                <w:sz w:val="18"/>
+              </w:rPr>
+              <w:t>2023-05-04</w:t>
             </w:r>
           </w:p>
         </w:tc>
@@ -696,20 +696,20 @@
               <w:rPr>
                 <w:sz w:val="18"/>
               </w:rPr>
-              <w:t>44.0</w:t>
-            </w:r>
-          </w:p>
-        </w:tc>
-        <w:tc>
-          <w:tcPr>
-            <w:tcW w:type="dxa" w:w="2340"/>
-          </w:tcPr>
-          <w:p>
-            <w:r>
-              <w:rPr>
-                <w:sz w:val="18"/>
-              </w:rPr>
-              <w:t>2023-04-23</w:t>
+              <w:t>42.0</w:t>
+            </w:r>
+          </w:p>
+        </w:tc>
+        <w:tc>
+          <w:tcPr>
+            <w:tcW w:type="dxa" w:w="2340"/>
+          </w:tcPr>
+          <w:p>
+            <w:r>
+              <w:rPr>
+                <w:sz w:val="18"/>
+              </w:rPr>
+              <w:t>2023-05-05</w:t>
             </w:r>
           </w:p>
         </w:tc>
@@ -750,20 +750,20 @@
               <w:rPr>
                 <w:sz w:val="18"/>
               </w:rPr>
-              <w:t>34.0</w:t>
-            </w:r>
-          </w:p>
-        </w:tc>
-        <w:tc>
-          <w:tcPr>
-            <w:tcW w:type="dxa" w:w="2340"/>
-          </w:tcPr>
-          <w:p>
-            <w:r>
-              <w:rPr>
-                <w:sz w:val="18"/>
-              </w:rPr>
-              <w:t>2023-04-24</w:t>
+              <w:t>35.0</w:t>
+            </w:r>
+          </w:p>
+        </w:tc>
+        <w:tc>
+          <w:tcPr>
+            <w:tcW w:type="dxa" w:w="2340"/>
+          </w:tcPr>
+          <w:p>
+            <w:r>
+              <w:rPr>
+                <w:sz w:val="18"/>
+              </w:rPr>
+              <w:t>2023-05-06</w:t>
             </w:r>
           </w:p>
         </w:tc>
@@ -817,7 +817,7 @@
               <w:rPr>
                 <w:sz w:val="18"/>
               </w:rPr>
-              <w:t>2023-04-25</w:t>
+              <w:t>2023-05-07</w:t>
             </w:r>
           </w:p>
         </w:tc>
@@ -871,7 +871,7 @@
               <w:rPr>
                 <w:sz w:val="18"/>
               </w:rPr>
-              <w:t>2023-04-26</w:t>
+              <w:t>2023-05-08</w:t>
             </w:r>
           </w:p>
         </w:tc>
@@ -1040,7 +1040,7 @@
               <w:rPr>
                 <w:sz w:val="18"/>
               </w:rPr>
-              <w:t>2023-04-22</w:t>
+              <w:t>2023-05-04</w:t>
             </w:r>
           </w:p>
         </w:tc>
@@ -1094,7 +1094,7 @@
               <w:rPr>
                 <w:sz w:val="18"/>
               </w:rPr>
-              <w:t>2023-04-23</w:t>
+              <w:t>2023-05-05</w:t>
             </w:r>
           </w:p>
         </w:tc>
@@ -1135,20 +1135,20 @@
               <w:rPr>
                 <w:sz w:val="18"/>
               </w:rPr>
-              <w:t>0.65</w:t>
-            </w:r>
-          </w:p>
-        </w:tc>
-        <w:tc>
-          <w:tcPr>
-            <w:tcW w:type="dxa" w:w="2340"/>
-          </w:tcPr>
-          <w:p>
-            <w:r>
-              <w:rPr>
-                <w:sz w:val="18"/>
-              </w:rPr>
-              <w:t>2023-04-24</w:t>
+              <w:t>0.66</w:t>
+            </w:r>
+          </w:p>
+        </w:tc>
+        <w:tc>
+          <w:tcPr>
+            <w:tcW w:type="dxa" w:w="2340"/>
+          </w:tcPr>
+          <w:p>
+            <w:r>
+              <w:rPr>
+                <w:sz w:val="18"/>
+              </w:rPr>
+              <w:t>2023-05-06</w:t>
             </w:r>
           </w:p>
         </w:tc>
@@ -1189,20 +1189,20 @@
               <w:rPr>
                 <w:sz w:val="18"/>
               </w:rPr>
-              <w:t>0.7</w:t>
-            </w:r>
-          </w:p>
-        </w:tc>
-        <w:tc>
-          <w:tcPr>
-            <w:tcW w:type="dxa" w:w="2340"/>
-          </w:tcPr>
-          <w:p>
-            <w:r>
-              <w:rPr>
-                <w:sz w:val="18"/>
-              </w:rPr>
-              <w:t>2023-04-25</w:t>
+              <w:t>0.69</w:t>
+            </w:r>
+          </w:p>
+        </w:tc>
+        <w:tc>
+          <w:tcPr>
+            <w:tcW w:type="dxa" w:w="2340"/>
+          </w:tcPr>
+          <w:p>
+            <w:r>
+              <w:rPr>
+                <w:sz w:val="18"/>
+              </w:rPr>
+              <w:t>2023-05-07</w:t>
             </w:r>
           </w:p>
         </w:tc>
@@ -1243,20 +1243,20 @@
               <w:rPr>
                 <w:sz w:val="18"/>
               </w:rPr>
-              <w:t>0.65</w:t>
-            </w:r>
-          </w:p>
-        </w:tc>
-        <w:tc>
-          <w:tcPr>
-            <w:tcW w:type="dxa" w:w="2340"/>
-          </w:tcPr>
-          <w:p>
-            <w:r>
-              <w:rPr>
-                <w:sz w:val="18"/>
-              </w:rPr>
-              <w:t>2023-04-26</w:t>
+              <w:t>0.66</w:t>
+            </w:r>
+          </w:p>
+        </w:tc>
+        <w:tc>
+          <w:tcPr>
+            <w:tcW w:type="dxa" w:w="2340"/>
+          </w:tcPr>
+          <w:p>
+            <w:r>
+              <w:rPr>
+                <w:sz w:val="18"/>
+              </w:rPr>
+              <w:t>2023-05-08</w:t>
             </w:r>
           </w:p>
         </w:tc>
@@ -1399,33 +1399,33 @@
               <w:rPr>
                 <w:sz w:val="18"/>
               </w:rPr>
-              <w:t>CRITICAL</w:t>
-            </w:r>
-          </w:p>
-        </w:tc>
-        <w:tc>
-          <w:tcPr>
-            <w:tcW w:type="dxa" w:w="2340"/>
-          </w:tcPr>
-          <w:p>
-            <w:r>
-              <w:rPr>
-                <w:sz w:val="18"/>
-              </w:rPr>
-              <w:t>0.26</w:t>
-            </w:r>
-          </w:p>
-        </w:tc>
-        <w:tc>
-          <w:tcPr>
-            <w:tcW w:type="dxa" w:w="2340"/>
-          </w:tcPr>
-          <w:p>
-            <w:r>
-              <w:rPr>
-                <w:sz w:val="18"/>
-              </w:rPr>
-              <w:t>2023-03-18</w:t>
+              <w:t>WARNING</w:t>
+            </w:r>
+          </w:p>
+        </w:tc>
+        <w:tc>
+          <w:tcPr>
+            <w:tcW w:type="dxa" w:w="2340"/>
+          </w:tcPr>
+          <w:p>
+            <w:r>
+              <w:rPr>
+                <w:sz w:val="18"/>
+              </w:rPr>
+              <w:t>0.19</w:t>
+            </w:r>
+          </w:p>
+        </w:tc>
+        <w:tc>
+          <w:tcPr>
+            <w:tcW w:type="dxa" w:w="2340"/>
+          </w:tcPr>
+          <w:p>
+            <w:r>
+              <w:rPr>
+                <w:sz w:val="18"/>
+              </w:rPr>
+              <w:t>2023-05-04</w:t>
             </w:r>
           </w:p>
         </w:tc>
@@ -1453,33 +1453,33 @@
               <w:rPr>
                 <w:sz w:val="18"/>
               </w:rPr>
-              <w:t>WARNING</w:t>
-            </w:r>
-          </w:p>
-        </w:tc>
-        <w:tc>
-          <w:tcPr>
-            <w:tcW w:type="dxa" w:w="2340"/>
-          </w:tcPr>
-          <w:p>
-            <w:r>
-              <w:rPr>
-                <w:sz w:val="18"/>
-              </w:rPr>
-              <w:t>0.19</w:t>
-            </w:r>
-          </w:p>
-        </w:tc>
-        <w:tc>
-          <w:tcPr>
-            <w:tcW w:type="dxa" w:w="2340"/>
-          </w:tcPr>
-          <w:p>
-            <w:r>
-              <w:rPr>
-                <w:sz w:val="18"/>
-              </w:rPr>
-              <w:t>2023-04-22</w:t>
+              <w:t>CRITICAL</w:t>
+            </w:r>
+          </w:p>
+        </w:tc>
+        <w:tc>
+          <w:tcPr>
+            <w:tcW w:type="dxa" w:w="2340"/>
+          </w:tcPr>
+          <w:p>
+            <w:r>
+              <w:rPr>
+                <w:sz w:val="18"/>
+              </w:rPr>
+              <w:t>0.22</w:t>
+            </w:r>
+          </w:p>
+        </w:tc>
+        <w:tc>
+          <w:tcPr>
+            <w:tcW w:type="dxa" w:w="2340"/>
+          </w:tcPr>
+          <w:p>
+            <w:r>
+              <w:rPr>
+                <w:sz w:val="18"/>
+              </w:rPr>
+              <w:t>2023-05-05</w:t>
             </w:r>
           </w:p>
         </w:tc>
@@ -1533,7 +1533,7 @@
               <w:rPr>
                 <w:sz w:val="18"/>
               </w:rPr>
-              <w:t>2023-04-23</w:t>
+              <w:t>2023-05-06</w:t>
             </w:r>
           </w:p>
         </w:tc>
@@ -1561,33 +1561,33 @@
               <w:rPr>
                 <w:sz w:val="18"/>
               </w:rPr>
-              <w:t>CRITICAL</w:t>
-            </w:r>
-          </w:p>
-        </w:tc>
-        <w:tc>
-          <w:tcPr>
-            <w:tcW w:type="dxa" w:w="2340"/>
-          </w:tcPr>
-          <w:p>
-            <w:r>
-              <w:rPr>
-                <w:sz w:val="18"/>
-              </w:rPr>
-              <w:t>0.22</w:t>
-            </w:r>
-          </w:p>
-        </w:tc>
-        <w:tc>
-          <w:tcPr>
-            <w:tcW w:type="dxa" w:w="2340"/>
-          </w:tcPr>
-          <w:p>
-            <w:r>
-              <w:rPr>
-                <w:sz w:val="18"/>
-              </w:rPr>
-              <w:t>2023-04-24</w:t>
+              <w:t>WARNING</w:t>
+            </w:r>
+          </w:p>
+        </w:tc>
+        <w:tc>
+          <w:tcPr>
+            <w:tcW w:type="dxa" w:w="2340"/>
+          </w:tcPr>
+          <w:p>
+            <w:r>
+              <w:rPr>
+                <w:sz w:val="18"/>
+              </w:rPr>
+              <w:t>0.2</w:t>
+            </w:r>
+          </w:p>
+        </w:tc>
+        <w:tc>
+          <w:tcPr>
+            <w:tcW w:type="dxa" w:w="2340"/>
+          </w:tcPr>
+          <w:p>
+            <w:r>
+              <w:rPr>
+                <w:sz w:val="18"/>
+              </w:rPr>
+              <w:t>2023-05-07</w:t>
             </w:r>
           </w:p>
         </w:tc>
@@ -1615,60 +1615,6 @@
               <w:rPr>
                 <w:sz w:val="18"/>
               </w:rPr>
-              <w:t>WARNING</w:t>
-            </w:r>
-          </w:p>
-        </w:tc>
-        <w:tc>
-          <w:tcPr>
-            <w:tcW w:type="dxa" w:w="2340"/>
-          </w:tcPr>
-          <w:p>
-            <w:r>
-              <w:rPr>
-                <w:sz w:val="18"/>
-              </w:rPr>
-              <w:t>0.2</w:t>
-            </w:r>
-          </w:p>
-        </w:tc>
-        <w:tc>
-          <w:tcPr>
-            <w:tcW w:type="dxa" w:w="2340"/>
-          </w:tcPr>
-          <w:p>
-            <w:r>
-              <w:rPr>
-                <w:sz w:val="18"/>
-              </w:rPr>
-              <w:t>2023-04-25</w:t>
-            </w:r>
-          </w:p>
-        </w:tc>
-      </w:tr>
-      <w:tr>
-        <w:tc>
-          <w:tcPr>
-            <w:tcW w:type="dxa" w:w="2340"/>
-          </w:tcPr>
-          <w:p>
-            <w:r>
-              <w:rPr>
-                <w:sz w:val="18"/>
-              </w:rPr>
-              <w:t>churn_classifier</w:t>
-            </w:r>
-          </w:p>
-        </w:tc>
-        <w:tc>
-          <w:tcPr>
-            <w:tcW w:type="dxa" w:w="2340"/>
-          </w:tcPr>
-          <w:p>
-            <w:r>
-              <w:rPr>
-                <w:sz w:val="18"/>
-              </w:rPr>
               <w:t>CRITICAL</w:t>
             </w:r>
           </w:p>
@@ -1695,7 +1641,7 @@
               <w:rPr>
                 <w:sz w:val="18"/>
               </w:rPr>
-              <w:t>2023-04-26</w:t>
+              <w:t>2023-05-08</w:t>
             </w:r>
           </w:p>
         </w:tc>
@@ -2103,6 +2049,136 @@
     </w:tbl>
     <w:p>
       <w:r/>
+    </w:p>
+    <w:p>
+      <w:r>
+        <w:br w:type="page"/>
+      </w:r>
+    </w:p>
+    <w:p>
+      <w:pPr>
+        <w:jc w:val="left"/>
+      </w:pPr>
+      <w:r>
+        <w:rPr>
+          <w:b/>
+          <w:sz w:val="36"/>
+        </w:rPr>
+        <w:t>Performance Analysis</w:t>
+      </w:r>
+    </w:p>
+    <w:p>
+      <w:r>
+        <w:br/>
+      </w:r>
+    </w:p>
+    <w:tbl>
+      <w:tblPr>
+        <w:tblW w:type="auto" w:w="0"/>
+        <w:jc w:val="center"/>
+        <w:tblLook w:firstColumn="1" w:firstRow="1" w:lastColumn="0" w:lastRow="0" w:noHBand="0" w:noVBand="1" w:val="04A0"/>
+      </w:tblPr>
+      <w:tblGrid>
+        <w:gridCol w:w="4680"/>
+        <w:gridCol w:w="4680"/>
+      </w:tblGrid>
+      <w:tr>
+        <w:tc>
+          <w:tcPr>
+            <w:tcW w:type="dxa" w:w="4680"/>
+          </w:tcPr>
+          <w:p>
+            <w:pPr>
+              <w:jc w:val="left"/>
+            </w:pPr>
+            <w:r>
+              <w:rPr>
+                <w:b/>
+              </w:rPr>
+              <w:t xml:space="preserve">Model: </w:t>
+            </w:r>
+            <w:r>
+              <w:t>churn_classifier</w:t>
+              <w:br/>
+            </w:r>
+            <w:r>
+              <w:rPr>
+                <w:b/>
+              </w:rPr>
+              <w:t xml:space="preserve">Metric: </w:t>
+            </w:r>
+            <w:r>
+              <w:t>accuracy</w:t>
+              <w:br/>
+            </w:r>
+            <w:r>
+              <w:rPr>
+                <w:b/>
+              </w:rPr>
+              <w:t xml:space="preserve">Segmentation: </w:t>
+            </w:r>
+            <w:r>
+              <w:t>geography</w:t>
+              <w:br/>
+            </w:r>
+            <w:r>
+              <w:rPr>
+                <w:b/>
+              </w:rPr>
+              <w:t xml:space="preserve">Segmentation Mode: </w:t>
+            </w:r>
+          </w:p>
+        </w:tc>
+        <w:tc>
+          <w:tcPr>
+            <w:tcW w:type="dxa" w:w="4680"/>
+          </w:tcPr>
+          <w:p>
+            <w:pPr>
+              <w:jc w:val="left"/>
+            </w:pPr>
+            <w:r>
+              <w:drawing>
+                <wp:inline xmlns:a="http://schemas.openxmlformats.org/drawingml/2006/main" xmlns:pic="http://schemas.openxmlformats.org/drawingml/2006/picture">
+                  <wp:extent cx="3657600" cy="2090057"/>
+                  <wp:docPr id="5" name="Picture 5"/>
+                  <wp:cNvGraphicFramePr>
+                    <a:graphicFrameLocks noChangeAspect="1"/>
+                  </wp:cNvGraphicFramePr>
+                  <a:graphic>
+                    <a:graphicData uri="http://schemas.openxmlformats.org/drawingml/2006/picture">
+                      <pic:pic>
+                        <pic:nvPicPr>
+                          <pic:cNvPr id="0" name="out_5.png"/>
+                          <pic:cNvPicPr/>
+                        </pic:nvPicPr>
+                        <pic:blipFill>
+                          <a:blip r:embed="rId16"/>
+                          <a:stretch>
+                            <a:fillRect/>
+                          </a:stretch>
+                        </pic:blipFill>
+                        <pic:spPr>
+                          <a:xfrm>
+                            <a:off x="0" y="0"/>
+                            <a:ext cx="3657600" cy="2090057"/>
+                          </a:xfrm>
+                          <a:prstGeom prst="rect"/>
+                        </pic:spPr>
+                      </pic:pic>
+                    </a:graphicData>
+                  </a:graphic>
+                </wp:inline>
+              </w:drawing>
+            </w:r>
+          </w:p>
+        </w:tc>
+      </w:tr>
+    </w:tbl>
+    <w:p>
+      <w:r>
+        <w:br/>
+      </w:r>
     </w:p>
     <w:sectPr>
       <w:headerReference w:type="default" r:id="rId6"/>
@@ -2258,7 +2334,7 @@
               <w:sz w:val="18"/>
               <w:szCs w:val="18"/>
             </w:rPr>
-            <w:t xml:space="preserve">Generated on May 05, 2023 at 20:06 UTC by Bashir R</w:t>
+            <w:t xml:space="preserve">Generated on May 12, 2023 at 15:57 UTC by Bashir R</w:t>
           </w:r>
         </w:p>
       </w:tc>
@@ -2530,7 +2606,7 @@
               <w:sz w:val="18"/>
               <w:szCs w:val="18"/>
             </w:rPr>
-            <w:t xml:space="preserve">Generated on May 05, 2023 at 20:06 UTC by Bashir R</w:t>
+            <w:t xml:space="preserve">Generated on May 12, 2023 at 15:57 UTC by Bashir R</w:t>
           </w:r>
         </w:p>
       </w:tc>

--- a/example.docx
+++ b/example.docx
@@ -2126,6 +2126,10 @@
                 <w:b/>
               </w:rPr>
               <w:t xml:space="preserve">Segmentation Mode: </w:t>
+            </w:r>
+            <w:r>
+              <w:t>all</w:t>
+              <w:br/>
             </w:r>
           </w:p>
         </w:tc>
@@ -2334,7 +2338,7 @@
               <w:sz w:val="18"/>
               <w:szCs w:val="18"/>
             </w:rPr>
-            <w:t xml:space="preserve">Generated on May 12, 2023 at 15:57 UTC by Bashir R</w:t>
+            <w:t xml:space="preserve">Generated on May 12, 2023 at 21:49 UTC by Bashir R</w:t>
           </w:r>
         </w:p>
       </w:tc>
@@ -2606,7 +2610,7 @@
               <w:sz w:val="18"/>
               <w:szCs w:val="18"/>
             </w:rPr>
-            <w:t xml:space="preserve">Generated on May 12, 2023 at 15:57 UTC by Bashir R</w:t>
+            <w:t xml:space="preserve">Generated on May 12, 2023 at 21:49 UTC by Bashir R</w:t>
           </w:r>
         </w:p>
       </w:tc>

--- a/example.docx
+++ b/example.docx
@@ -2158,6 +2158,118 @@
                         </pic:nvPicPr>
                         <pic:blipFill>
                           <a:blip r:embed="rId16"/>
+                          <a:stretch>
+                            <a:fillRect/>
+                          </a:stretch>
+                        </pic:blipFill>
+                        <pic:spPr>
+                          <a:xfrm>
+                            <a:off x="0" y="0"/>
+                            <a:ext cx="3657600" cy="2090057"/>
+                          </a:xfrm>
+                          <a:prstGeom prst="rect"/>
+                        </pic:spPr>
+                      </pic:pic>
+                    </a:graphicData>
+                  </a:graphic>
+                </wp:inline>
+              </w:drawing>
+            </w:r>
+          </w:p>
+        </w:tc>
+      </w:tr>
+    </w:tbl>
+    <w:p>
+      <w:r>
+        <w:br/>
+      </w:r>
+    </w:p>
+    <w:tbl>
+      <w:tblPr>
+        <w:tblW w:type="auto" w:w="0"/>
+        <w:jc w:val="center"/>
+        <w:tblLook w:firstColumn="1" w:firstRow="1" w:lastColumn="0" w:lastRow="0" w:noHBand="0" w:noVBand="1" w:val="04A0"/>
+      </w:tblPr>
+      <w:tblGrid>
+        <w:gridCol w:w="4680"/>
+        <w:gridCol w:w="4680"/>
+      </w:tblGrid>
+      <w:tr>
+        <w:tc>
+          <w:tcPr>
+            <w:tcW w:type="dxa" w:w="4680"/>
+          </w:tcPr>
+          <w:p>
+            <w:pPr>
+              <w:jc w:val="left"/>
+            </w:pPr>
+            <w:r>
+              <w:rPr>
+                <w:b/>
+              </w:rPr>
+              <w:t xml:space="preserve">Model: </w:t>
+            </w:r>
+            <w:r>
+              <w:t>churn_classifier</w:t>
+              <w:br/>
+            </w:r>
+            <w:r>
+              <w:rPr>
+                <w:b/>
+              </w:rPr>
+              <w:t xml:space="preserve">Metric: </w:t>
+            </w:r>
+            <w:r>
+              <w:t>accuracy</w:t>
+              <w:br/>
+            </w:r>
+            <w:r>
+              <w:rPr>
+                <w:b/>
+              </w:rPr>
+              <w:t xml:space="preserve">Segmentation: </w:t>
+            </w:r>
+            <w:r>
+              <w:t>geography</w:t>
+              <w:br/>
+            </w:r>
+            <w:r>
+              <w:rPr>
+                <w:b/>
+              </w:rPr>
+              <w:t xml:space="preserve">Segmentation Mode: </w:t>
+            </w:r>
+            <w:r>
+              <w:t>all</w:t>
+              <w:br/>
+            </w:r>
+          </w:p>
+        </w:tc>
+        <w:tc>
+          <w:tcPr>
+            <w:tcW w:type="dxa" w:w="4680"/>
+          </w:tcPr>
+          <w:p>
+            <w:pPr>
+              <w:jc w:val="left"/>
+            </w:pPr>
+            <w:r>
+              <w:drawing>
+                <wp:inline xmlns:a="http://schemas.openxmlformats.org/drawingml/2006/main" xmlns:pic="http://schemas.openxmlformats.org/drawingml/2006/picture">
+                  <wp:extent cx="3657600" cy="2090057"/>
+                  <wp:docPr id="6" name="Picture 6"/>
+                  <wp:cNvGraphicFramePr>
+                    <a:graphicFrameLocks noChangeAspect="1"/>
+                  </wp:cNvGraphicFramePr>
+                  <a:graphic>
+                    <a:graphicData uri="http://schemas.openxmlformats.org/drawingml/2006/picture">
+                      <pic:pic>
+                        <pic:nvPicPr>
+                          <pic:cNvPr id="0" name="out_6.png"/>
+                          <pic:cNvPicPr/>
+                        </pic:nvPicPr>
+                        <pic:blipFill>
+                          <a:blip r:embed="rId17"/>
                           <a:stretch>
                             <a:fillRect/>
                           </a:stretch>
@@ -2338,7 +2450,7 @@
               <w:sz w:val="18"/>
               <w:szCs w:val="18"/>
             </w:rPr>
-            <w:t xml:space="preserve">Generated on May 12, 2023 at 21:49 UTC by Bashir R</w:t>
+            <w:t xml:space="preserve">Generated on May 12, 2023 at 22:35 UTC by Bashir R</w:t>
           </w:r>
         </w:p>
       </w:tc>
@@ -2610,7 +2722,7 @@
               <w:sz w:val="18"/>
               <w:szCs w:val="18"/>
             </w:rPr>
-            <w:t xml:space="preserve">Generated on May 12, 2023 at 21:49 UTC by Bashir R</w:t>
+            <w:t xml:space="preserve">Generated on May 12, 2023 at 22:35 UTC by Bashir R</w:t>
           </w:r>
         </w:p>
       </w:tc>

--- a/example.docx
+++ b/example.docx
@@ -2158,118 +2158,6 @@
                         </pic:nvPicPr>
                         <pic:blipFill>
                           <a:blip r:embed="rId16"/>
-                          <a:stretch>
-                            <a:fillRect/>
-                          </a:stretch>
-                        </pic:blipFill>
-                        <pic:spPr>
-                          <a:xfrm>
-                            <a:off x="0" y="0"/>
-                            <a:ext cx="3657600" cy="2090057"/>
-                          </a:xfrm>
-                          <a:prstGeom prst="rect"/>
-                        </pic:spPr>
-                      </pic:pic>
-                    </a:graphicData>
-                  </a:graphic>
-                </wp:inline>
-              </w:drawing>
-            </w:r>
-          </w:p>
-        </w:tc>
-      </w:tr>
-    </w:tbl>
-    <w:p>
-      <w:r>
-        <w:br/>
-      </w:r>
-    </w:p>
-    <w:tbl>
-      <w:tblPr>
-        <w:tblW w:type="auto" w:w="0"/>
-        <w:jc w:val="center"/>
-        <w:tblLook w:firstColumn="1" w:firstRow="1" w:lastColumn="0" w:lastRow="0" w:noHBand="0" w:noVBand="1" w:val="04A0"/>
-      </w:tblPr>
-      <w:tblGrid>
-        <w:gridCol w:w="4680"/>
-        <w:gridCol w:w="4680"/>
-      </w:tblGrid>
-      <w:tr>
-        <w:tc>
-          <w:tcPr>
-            <w:tcW w:type="dxa" w:w="4680"/>
-          </w:tcPr>
-          <w:p>
-            <w:pPr>
-              <w:jc w:val="left"/>
-            </w:pPr>
-            <w:r>
-              <w:rPr>
-                <w:b/>
-              </w:rPr>
-              <w:t xml:space="preserve">Model: </w:t>
-            </w:r>
-            <w:r>
-              <w:t>churn_classifier</w:t>
-              <w:br/>
-            </w:r>
-            <w:r>
-              <w:rPr>
-                <w:b/>
-              </w:rPr>
-              <w:t xml:space="preserve">Metric: </w:t>
-            </w:r>
-            <w:r>
-              <w:t>accuracy</w:t>
-              <w:br/>
-            </w:r>
-            <w:r>
-              <w:rPr>
-                <w:b/>
-              </w:rPr>
-              <w:t xml:space="preserve">Segmentation: </w:t>
-            </w:r>
-            <w:r>
-              <w:t>geography</w:t>
-              <w:br/>
-            </w:r>
-            <w:r>
-              <w:rPr>
-                <w:b/>
-              </w:rPr>
-              <w:t xml:space="preserve">Segmentation Mode: </w:t>
-            </w:r>
-            <w:r>
-              <w:t>all</w:t>
-              <w:br/>
-            </w:r>
-          </w:p>
-        </w:tc>
-        <w:tc>
-          <w:tcPr>
-            <w:tcW w:type="dxa" w:w="4680"/>
-          </w:tcPr>
-          <w:p>
-            <w:pPr>
-              <w:jc w:val="left"/>
-            </w:pPr>
-            <w:r>
-              <w:drawing>
-                <wp:inline xmlns:a="http://schemas.openxmlformats.org/drawingml/2006/main" xmlns:pic="http://schemas.openxmlformats.org/drawingml/2006/picture">
-                  <wp:extent cx="3657600" cy="2090057"/>
-                  <wp:docPr id="6" name="Picture 6"/>
-                  <wp:cNvGraphicFramePr>
-                    <a:graphicFrameLocks noChangeAspect="1"/>
-                  </wp:cNvGraphicFramePr>
-                  <a:graphic>
-                    <a:graphicData uri="http://schemas.openxmlformats.org/drawingml/2006/picture">
-                      <pic:pic>
-                        <pic:nvPicPr>
-                          <pic:cNvPr id="0" name="out_6.png"/>
-                          <pic:cNvPicPr/>
-                        </pic:nvPicPr>
-                        <pic:blipFill>
-                          <a:blip r:embed="rId17"/>
                           <a:stretch>
                             <a:fillRect/>
                           </a:stretch>
@@ -2450,7 +2338,7 @@
               <w:sz w:val="18"/>
               <w:szCs w:val="18"/>
             </w:rPr>
-            <w:t xml:space="preserve">Generated on May 12, 2023 at 22:35 UTC by Bashir R</w:t>
+            <w:t xml:space="preserve">Generated on May 12, 2023 at 22:45 UTC by Bashir R</w:t>
           </w:r>
         </w:p>
       </w:tc>
@@ -2722,7 +2610,7 @@
               <w:sz w:val="18"/>
               <w:szCs w:val="18"/>
             </w:rPr>
-            <w:t xml:space="preserve">Generated on May 12, 2023 at 22:35 UTC by Bashir R</w:t>
+            <w:t xml:space="preserve">Generated on May 12, 2023 at 22:45 UTC by Bashir R</w:t>
           </w:r>
         </w:p>
       </w:tc>

--- a/example.docx
+++ b/example.docx
@@ -64,7 +64,7 @@
         <w:rPr>
           <w:i/>
         </w:rPr>
-        <w:t xml:space="preserve">2023-04-12 </w:t>
+        <w:t xml:space="preserve">2023-04-18 </w:t>
       </w:r>
       <w:r>
         <w:t xml:space="preserve">to </w:t>
@@ -73,7 +73,7 @@
         <w:rPr>
           <w:i/>
         </w:rPr>
-        <w:t>2023-05-12</w:t>
+        <w:t>2023-05-18</w:t>
       </w:r>
     </w:p>
     <w:p>
@@ -389,7 +389,7 @@
             <w:r>
               <w:drawing>
                 <wp:inline xmlns:a="http://schemas.openxmlformats.org/drawingml/2006/main" xmlns:pic="http://schemas.openxmlformats.org/drawingml/2006/picture">
-                  <wp:extent cx="2743200" cy="1733621"/>
+                  <wp:extent cx="2743200" cy="1727200"/>
                   <wp:docPr id="1" name="Picture 1"/>
                   <wp:cNvGraphicFramePr>
                     <a:graphicFrameLocks noChangeAspect="1"/>
@@ -410,7 +410,7 @@
                         <pic:spPr>
                           <a:xfrm>
                             <a:off x="0" y="0"/>
-                            <a:ext cx="2743200" cy="1733621"/>
+                            <a:ext cx="2743200" cy="1727200"/>
                           </a:xfrm>
                           <a:prstGeom prst="rect"/>
                         </pic:spPr>
@@ -440,7 +440,7 @@
             <w:r>
               <w:drawing>
                 <wp:inline xmlns:a="http://schemas.openxmlformats.org/drawingml/2006/main" xmlns:pic="http://schemas.openxmlformats.org/drawingml/2006/picture">
-                  <wp:extent cx="2743200" cy="1733621"/>
+                  <wp:extent cx="2743200" cy="1727200"/>
                   <wp:docPr id="2" name="Picture 2"/>
                   <wp:cNvGraphicFramePr>
                     <a:graphicFrameLocks noChangeAspect="1"/>
@@ -461,7 +461,7 @@
                         <pic:spPr>
                           <a:xfrm>
                             <a:off x="0" y="0"/>
-                            <a:ext cx="2743200" cy="1733621"/>
+                            <a:ext cx="2743200" cy="1727200"/>
                           </a:xfrm>
                           <a:prstGeom prst="rect"/>
                         </pic:spPr>
@@ -2012,7 +2012,7 @@
             <w:r>
               <w:drawing>
                 <wp:inline xmlns:a="http://schemas.openxmlformats.org/drawingml/2006/main" xmlns:pic="http://schemas.openxmlformats.org/drawingml/2006/picture">
-                  <wp:extent cx="3200400" cy="2782711"/>
+                  <wp:extent cx="3200400" cy="2792561"/>
                   <wp:docPr id="4" name="Picture 4"/>
                   <wp:cNvGraphicFramePr>
                     <a:graphicFrameLocks noChangeAspect="1"/>
@@ -2033,7 +2033,7 @@
                         <pic:spPr>
                           <a:xfrm>
                             <a:off x="0" y="0"/>
-                            <a:ext cx="3200400" cy="2782711"/>
+                            <a:ext cx="3200400" cy="2792561"/>
                           </a:xfrm>
                           <a:prstGeom prst="rect"/>
                         </pic:spPr>
@@ -2049,140 +2049,6 @@
     </w:tbl>
     <w:p>
       <w:r/>
-    </w:p>
-    <w:p>
-      <w:r>
-        <w:br w:type="page"/>
-      </w:r>
-    </w:p>
-    <w:p>
-      <w:pPr>
-        <w:jc w:val="left"/>
-      </w:pPr>
-      <w:r>
-        <w:rPr>
-          <w:b/>
-          <w:sz w:val="36"/>
-        </w:rPr>
-        <w:t>Performance Analysis</w:t>
-      </w:r>
-    </w:p>
-    <w:p>
-      <w:r>
-        <w:br/>
-      </w:r>
-    </w:p>
-    <w:tbl>
-      <w:tblPr>
-        <w:tblW w:type="auto" w:w="0"/>
-        <w:jc w:val="center"/>
-        <w:tblLook w:firstColumn="1" w:firstRow="1" w:lastColumn="0" w:lastRow="0" w:noHBand="0" w:noVBand="1" w:val="04A0"/>
-      </w:tblPr>
-      <w:tblGrid>
-        <w:gridCol w:w="4680"/>
-        <w:gridCol w:w="4680"/>
-      </w:tblGrid>
-      <w:tr>
-        <w:tc>
-          <w:tcPr>
-            <w:tcW w:type="dxa" w:w="4680"/>
-          </w:tcPr>
-          <w:p>
-            <w:pPr>
-              <w:jc w:val="left"/>
-            </w:pPr>
-            <w:r>
-              <w:rPr>
-                <w:b/>
-              </w:rPr>
-              <w:t xml:space="preserve">Model: </w:t>
-            </w:r>
-            <w:r>
-              <w:t>churn_classifier</w:t>
-              <w:br/>
-            </w:r>
-            <w:r>
-              <w:rPr>
-                <w:b/>
-              </w:rPr>
-              <w:t xml:space="preserve">Metric: </w:t>
-            </w:r>
-            <w:r>
-              <w:t>accuracy</w:t>
-              <w:br/>
-            </w:r>
-            <w:r>
-              <w:rPr>
-                <w:b/>
-              </w:rPr>
-              <w:t xml:space="preserve">Segmentation: </w:t>
-            </w:r>
-            <w:r>
-              <w:t>geography</w:t>
-              <w:br/>
-            </w:r>
-            <w:r>
-              <w:rPr>
-                <w:b/>
-              </w:rPr>
-              <w:t xml:space="preserve">Segmentation Mode: </w:t>
-            </w:r>
-            <w:r>
-              <w:t>all</w:t>
-              <w:br/>
-            </w:r>
-          </w:p>
-        </w:tc>
-        <w:tc>
-          <w:tcPr>
-            <w:tcW w:type="dxa" w:w="4680"/>
-          </w:tcPr>
-          <w:p>
-            <w:pPr>
-              <w:jc w:val="left"/>
-            </w:pPr>
-            <w:r>
-              <w:drawing>
-                <wp:inline xmlns:a="http://schemas.openxmlformats.org/drawingml/2006/main" xmlns:pic="http://schemas.openxmlformats.org/drawingml/2006/picture">
-                  <wp:extent cx="3657600" cy="2090057"/>
-                  <wp:docPr id="5" name="Picture 5"/>
-                  <wp:cNvGraphicFramePr>
-                    <a:graphicFrameLocks noChangeAspect="1"/>
-                  </wp:cNvGraphicFramePr>
-                  <a:graphic>
-                    <a:graphicData uri="http://schemas.openxmlformats.org/drawingml/2006/picture">
-                      <pic:pic>
-                        <pic:nvPicPr>
-                          <pic:cNvPr id="0" name="out_5.png"/>
-                          <pic:cNvPicPr/>
-                        </pic:nvPicPr>
-                        <pic:blipFill>
-                          <a:blip r:embed="rId16"/>
-                          <a:stretch>
-                            <a:fillRect/>
-                          </a:stretch>
-                        </pic:blipFill>
-                        <pic:spPr>
-                          <a:xfrm>
-                            <a:off x="0" y="0"/>
-                            <a:ext cx="3657600" cy="2090057"/>
-                          </a:xfrm>
-                          <a:prstGeom prst="rect"/>
-                        </pic:spPr>
-                      </pic:pic>
-                    </a:graphicData>
-                  </a:graphic>
-                </wp:inline>
-              </w:drawing>
-            </w:r>
-          </w:p>
-        </w:tc>
-      </w:tr>
-    </w:tbl>
-    <w:p>
-      <w:r>
-        <w:br/>
-      </w:r>
     </w:p>
     <w:sectPr>
       <w:headerReference w:type="default" r:id="rId6"/>
@@ -2338,7 +2204,7 @@
               <w:sz w:val="18"/>
               <w:szCs w:val="18"/>
             </w:rPr>
-            <w:t xml:space="preserve">Generated on May 12, 2023 at 22:45 UTC by Bashir R</w:t>
+            <w:t xml:space="preserve">Generated on May 18, 2023 at 23:44 UTC by Bashir R</w:t>
           </w:r>
         </w:p>
       </w:tc>
@@ -2610,7 +2476,7 @@
               <w:sz w:val="18"/>
               <w:szCs w:val="18"/>
             </w:rPr>
-            <w:t xml:space="preserve">Generated on May 12, 2023 at 22:45 UTC by Bashir R</w:t>
+            <w:t xml:space="preserve">Generated on May 18, 2023 at 23:44 UTC by Bashir R</w:t>
           </w:r>
         </w:p>
       </w:tc>

--- a/example.docx
+++ b/example.docx
@@ -64,7 +64,7 @@
         <w:rPr>
           <w:i/>
         </w:rPr>
-        <w:t xml:space="preserve">2023-04-12 </w:t>
+        <w:t xml:space="preserve">2023-04-18 </w:t>
       </w:r>
       <w:r>
         <w:t xml:space="preserve">to </w:t>
@@ -73,7 +73,7 @@
         <w:rPr>
           <w:i/>
         </w:rPr>
-        <w:t>2023-05-12</w:t>
+        <w:t>2023-05-18</w:t>
       </w:r>
     </w:p>
     <w:p>
@@ -2338,7 +2338,7 @@
               <w:sz w:val="18"/>
               <w:szCs w:val="18"/>
             </w:rPr>
-            <w:t xml:space="preserve">Generated on May 12, 2023 at 22:45 UTC by Bashir R</w:t>
+            <w:t xml:space="preserve">Generated on May 19, 2023 at 01:31 UTC by Bashir R</w:t>
           </w:r>
         </w:p>
       </w:tc>
@@ -2610,7 +2610,7 @@
               <w:sz w:val="18"/>
               <w:szCs w:val="18"/>
             </w:rPr>
-            <w:t xml:space="preserve">Generated on May 12, 2023 at 22:45 UTC by Bashir R</w:t>
+            <w:t xml:space="preserve">Generated on May 19, 2023 at 01:31 UTC by Bashir R</w:t>
           </w:r>
         </w:p>
       </w:tc>

--- a/example.docx
+++ b/example.docx
@@ -2338,7 +2338,7 @@
               <w:sz w:val="18"/>
               <w:szCs w:val="18"/>
             </w:rPr>
-            <w:t xml:space="preserve">Generated on May 19, 2023 at 01:31 UTC by Bashir R</w:t>
+            <w:t xml:space="preserve">Generated on May 19, 2023 at 02:08 UTC by Bashir R</w:t>
           </w:r>
         </w:p>
       </w:tc>
@@ -2610,7 +2610,7 @@
               <w:sz w:val="18"/>
               <w:szCs w:val="18"/>
             </w:rPr>
-            <w:t xml:space="preserve">Generated on May 19, 2023 at 01:31 UTC by Bashir R</w:t>
+            <w:t xml:space="preserve">Generated on May 19, 2023 at 02:08 UTC by Bashir R</w:t>
           </w:r>
         </w:p>
       </w:tc>

--- a/example.docx
+++ b/example.docx
@@ -64,7 +64,7 @@
         <w:rPr>
           <w:i/>
         </w:rPr>
-        <w:t xml:space="preserve">2023-04-18 </w:t>
+        <w:t xml:space="preserve">2023-05-06 </w:t>
       </w:r>
       <w:r>
         <w:t xml:space="preserve">to </w:t>
@@ -73,7 +73,7 @@
         <w:rPr>
           <w:i/>
         </w:rPr>
-        <w:t>2023-05-18</w:t>
+        <w:t>2023-06-05</w:t>
       </w:r>
     </w:p>
     <w:p>
@@ -120,7 +120,7 @@
         <w:rPr>
           <w:b/>
         </w:rPr>
-        <w:t xml:space="preserve">15 alert(s) </w:t>
+        <w:t xml:space="preserve">9 alert(s) </w:t>
       </w:r>
       <w:r>
         <w:t>were triggered for this project.</w:t>
@@ -642,114 +642,6 @@
               <w:rPr>
                 <w:sz w:val="18"/>
               </w:rPr>
-              <w:t>29.0</w:t>
-            </w:r>
-          </w:p>
-        </w:tc>
-        <w:tc>
-          <w:tcPr>
-            <w:tcW w:type="dxa" w:w="2340"/>
-          </w:tcPr>
-          <w:p>
-            <w:r>
-              <w:rPr>
-                <w:sz w:val="18"/>
-              </w:rPr>
-              <w:t>2023-05-04</w:t>
-            </w:r>
-          </w:p>
-        </w:tc>
-      </w:tr>
-      <w:tr>
-        <w:tc>
-          <w:tcPr>
-            <w:tcW w:type="dxa" w:w="2340"/>
-          </w:tcPr>
-          <w:p>
-            <w:r>
-              <w:rPr>
-                <w:sz w:val="18"/>
-              </w:rPr>
-              <w:t>churn_classifier</w:t>
-            </w:r>
-          </w:p>
-        </w:tc>
-        <w:tc>
-          <w:tcPr>
-            <w:tcW w:type="dxa" w:w="2340"/>
-          </w:tcPr>
-          <w:p>
-            <w:r>
-              <w:rPr>
-                <w:sz w:val="18"/>
-              </w:rPr>
-              <w:t>CRITICAL</w:t>
-            </w:r>
-          </w:p>
-        </w:tc>
-        <w:tc>
-          <w:tcPr>
-            <w:tcW w:type="dxa" w:w="2340"/>
-          </w:tcPr>
-          <w:p>
-            <w:r>
-              <w:rPr>
-                <w:sz w:val="18"/>
-              </w:rPr>
-              <w:t>42.0</w:t>
-            </w:r>
-          </w:p>
-        </w:tc>
-        <w:tc>
-          <w:tcPr>
-            <w:tcW w:type="dxa" w:w="2340"/>
-          </w:tcPr>
-          <w:p>
-            <w:r>
-              <w:rPr>
-                <w:sz w:val="18"/>
-              </w:rPr>
-              <w:t>2023-05-05</w:t>
-            </w:r>
-          </w:p>
-        </w:tc>
-      </w:tr>
-      <w:tr>
-        <w:tc>
-          <w:tcPr>
-            <w:tcW w:type="dxa" w:w="2340"/>
-          </w:tcPr>
-          <w:p>
-            <w:r>
-              <w:rPr>
-                <w:sz w:val="18"/>
-              </w:rPr>
-              <w:t>churn_classifier</w:t>
-            </w:r>
-          </w:p>
-        </w:tc>
-        <w:tc>
-          <w:tcPr>
-            <w:tcW w:type="dxa" w:w="2340"/>
-          </w:tcPr>
-          <w:p>
-            <w:r>
-              <w:rPr>
-                <w:sz w:val="18"/>
-              </w:rPr>
-              <w:t>CRITICAL</w:t>
-            </w:r>
-          </w:p>
-        </w:tc>
-        <w:tc>
-          <w:tcPr>
-            <w:tcW w:type="dxa" w:w="2340"/>
-          </w:tcPr>
-          <w:p>
-            <w:r>
-              <w:rPr>
-                <w:sz w:val="18"/>
-              </w:rPr>
               <w:t>35.0</w:t>
             </w:r>
           </w:p>
@@ -1027,114 +919,6 @@
               <w:rPr>
                 <w:sz w:val="18"/>
               </w:rPr>
-              <w:t>0.67</w:t>
-            </w:r>
-          </w:p>
-        </w:tc>
-        <w:tc>
-          <w:tcPr>
-            <w:tcW w:type="dxa" w:w="2340"/>
-          </w:tcPr>
-          <w:p>
-            <w:r>
-              <w:rPr>
-                <w:sz w:val="18"/>
-              </w:rPr>
-              <w:t>2023-05-04</w:t>
-            </w:r>
-          </w:p>
-        </w:tc>
-      </w:tr>
-      <w:tr>
-        <w:tc>
-          <w:tcPr>
-            <w:tcW w:type="dxa" w:w="2340"/>
-          </w:tcPr>
-          <w:p>
-            <w:r>
-              <w:rPr>
-                <w:sz w:val="18"/>
-              </w:rPr>
-              <w:t>churn_classifier</w:t>
-            </w:r>
-          </w:p>
-        </w:tc>
-        <w:tc>
-          <w:tcPr>
-            <w:tcW w:type="dxa" w:w="2340"/>
-          </w:tcPr>
-          <w:p>
-            <w:r>
-              <w:rPr>
-                <w:sz w:val="18"/>
-              </w:rPr>
-              <w:t>WARNING</w:t>
-            </w:r>
-          </w:p>
-        </w:tc>
-        <w:tc>
-          <w:tcPr>
-            <w:tcW w:type="dxa" w:w="2340"/>
-          </w:tcPr>
-          <w:p>
-            <w:r>
-              <w:rPr>
-                <w:sz w:val="18"/>
-              </w:rPr>
-              <w:t>0.66</w:t>
-            </w:r>
-          </w:p>
-        </w:tc>
-        <w:tc>
-          <w:tcPr>
-            <w:tcW w:type="dxa" w:w="2340"/>
-          </w:tcPr>
-          <w:p>
-            <w:r>
-              <w:rPr>
-                <w:sz w:val="18"/>
-              </w:rPr>
-              <w:t>2023-05-05</w:t>
-            </w:r>
-          </w:p>
-        </w:tc>
-      </w:tr>
-      <w:tr>
-        <w:tc>
-          <w:tcPr>
-            <w:tcW w:type="dxa" w:w="2340"/>
-          </w:tcPr>
-          <w:p>
-            <w:r>
-              <w:rPr>
-                <w:sz w:val="18"/>
-              </w:rPr>
-              <w:t>churn_classifier</w:t>
-            </w:r>
-          </w:p>
-        </w:tc>
-        <w:tc>
-          <w:tcPr>
-            <w:tcW w:type="dxa" w:w="2340"/>
-          </w:tcPr>
-          <w:p>
-            <w:r>
-              <w:rPr>
-                <w:sz w:val="18"/>
-              </w:rPr>
-              <w:t>WARNING</w:t>
-            </w:r>
-          </w:p>
-        </w:tc>
-        <w:tc>
-          <w:tcPr>
-            <w:tcW w:type="dxa" w:w="2340"/>
-          </w:tcPr>
-          <w:p>
-            <w:r>
-              <w:rPr>
-                <w:sz w:val="18"/>
-              </w:rPr>
               <w:t>0.66</w:t>
             </w:r>
           </w:p>
@@ -1372,114 +1156,6 @@
                 <w:sz w:val="20"/>
               </w:rPr>
               <w:t>date</w:t>
-            </w:r>
-          </w:p>
-        </w:tc>
-      </w:tr>
-      <w:tr>
-        <w:tc>
-          <w:tcPr>
-            <w:tcW w:type="dxa" w:w="2340"/>
-          </w:tcPr>
-          <w:p>
-            <w:r>
-              <w:rPr>
-                <w:sz w:val="18"/>
-              </w:rPr>
-              <w:t>churn_classifier</w:t>
-            </w:r>
-          </w:p>
-        </w:tc>
-        <w:tc>
-          <w:tcPr>
-            <w:tcW w:type="dxa" w:w="2340"/>
-          </w:tcPr>
-          <w:p>
-            <w:r>
-              <w:rPr>
-                <w:sz w:val="18"/>
-              </w:rPr>
-              <w:t>WARNING</w:t>
-            </w:r>
-          </w:p>
-        </w:tc>
-        <w:tc>
-          <w:tcPr>
-            <w:tcW w:type="dxa" w:w="2340"/>
-          </w:tcPr>
-          <w:p>
-            <w:r>
-              <w:rPr>
-                <w:sz w:val="18"/>
-              </w:rPr>
-              <w:t>0.19</w:t>
-            </w:r>
-          </w:p>
-        </w:tc>
-        <w:tc>
-          <w:tcPr>
-            <w:tcW w:type="dxa" w:w="2340"/>
-          </w:tcPr>
-          <w:p>
-            <w:r>
-              <w:rPr>
-                <w:sz w:val="18"/>
-              </w:rPr>
-              <w:t>2023-05-04</w:t>
-            </w:r>
-          </w:p>
-        </w:tc>
-      </w:tr>
-      <w:tr>
-        <w:tc>
-          <w:tcPr>
-            <w:tcW w:type="dxa" w:w="2340"/>
-          </w:tcPr>
-          <w:p>
-            <w:r>
-              <w:rPr>
-                <w:sz w:val="18"/>
-              </w:rPr>
-              <w:t>churn_classifier</w:t>
-            </w:r>
-          </w:p>
-        </w:tc>
-        <w:tc>
-          <w:tcPr>
-            <w:tcW w:type="dxa" w:w="2340"/>
-          </w:tcPr>
-          <w:p>
-            <w:r>
-              <w:rPr>
-                <w:sz w:val="18"/>
-              </w:rPr>
-              <w:t>CRITICAL</w:t>
-            </w:r>
-          </w:p>
-        </w:tc>
-        <w:tc>
-          <w:tcPr>
-            <w:tcW w:type="dxa" w:w="2340"/>
-          </w:tcPr>
-          <w:p>
-            <w:r>
-              <w:rPr>
-                <w:sz w:val="18"/>
-              </w:rPr>
-              <w:t>0.22</w:t>
-            </w:r>
-          </w:p>
-        </w:tc>
-        <w:tc>
-          <w:tcPr>
-            <w:tcW w:type="dxa" w:w="2340"/>
-          </w:tcPr>
-          <w:p>
-            <w:r>
-              <w:rPr>
-                <w:sz w:val="18"/>
-              </w:rPr>
-              <w:t>2023-05-05</w:t>
             </w:r>
           </w:p>
         </w:tc>
@@ -2338,7 +2014,7 @@
               <w:sz w:val="18"/>
               <w:szCs w:val="18"/>
             </w:rPr>
-            <w:t xml:space="preserve">Generated on May 19, 2023 at 02:08 UTC by Bashir R</w:t>
+            <w:t xml:space="preserve">Generated on June 05, 2023 at 18:37 UTC by Bashir R</w:t>
           </w:r>
         </w:p>
       </w:tc>
@@ -2610,7 +2286,7 @@
               <w:sz w:val="18"/>
               <w:szCs w:val="18"/>
             </w:rPr>
-            <w:t xml:space="preserve">Generated on May 19, 2023 at 02:08 UTC by Bashir R</w:t>
+            <w:t xml:space="preserve">Generated on June 05, 2023 at 18:37 UTC by Bashir R</w:t>
           </w:r>
         </w:p>
       </w:tc>

--- a/example.docx
+++ b/example.docx
@@ -64,7 +64,7 @@
         <w:rPr>
           <w:i/>
         </w:rPr>
-        <w:t xml:space="preserve">2023-05-06 </w:t>
+        <w:t xml:space="preserve">2023-05-07 </w:t>
       </w:r>
       <w:r>
         <w:t xml:space="preserve">to </w:t>
@@ -73,7 +73,7 @@
         <w:rPr>
           <w:i/>
         </w:rPr>
-        <w:t>2023-06-05</w:t>
+        <w:t>2023-06-06</w:t>
       </w:r>
     </w:p>
     <w:p>
@@ -120,7 +120,7 @@
         <w:rPr>
           <w:b/>
         </w:rPr>
-        <w:t xml:space="preserve">9 alert(s) </w:t>
+        <w:t xml:space="preserve">6 alert(s) </w:t>
       </w:r>
       <w:r>
         <w:t>were triggered for this project.</w:t>
@@ -389,7 +389,7 @@
             <w:r>
               <w:drawing>
                 <wp:inline xmlns:a="http://schemas.openxmlformats.org/drawingml/2006/main" xmlns:pic="http://schemas.openxmlformats.org/drawingml/2006/picture">
-                  <wp:extent cx="2743200" cy="1733621"/>
+                  <wp:extent cx="2743200" cy="1727200"/>
                   <wp:docPr id="1" name="Picture 1"/>
                   <wp:cNvGraphicFramePr>
                     <a:graphicFrameLocks noChangeAspect="1"/>
@@ -410,7 +410,7 @@
                         <pic:spPr>
                           <a:xfrm>
                             <a:off x="0" y="0"/>
-                            <a:ext cx="2743200" cy="1733621"/>
+                            <a:ext cx="2743200" cy="1727200"/>
                           </a:xfrm>
                           <a:prstGeom prst="rect"/>
                         </pic:spPr>
@@ -440,7 +440,7 @@
             <w:r>
               <w:drawing>
                 <wp:inline xmlns:a="http://schemas.openxmlformats.org/drawingml/2006/main" xmlns:pic="http://schemas.openxmlformats.org/drawingml/2006/picture">
-                  <wp:extent cx="2743200" cy="1733621"/>
+                  <wp:extent cx="2743200" cy="1727200"/>
                   <wp:docPr id="2" name="Picture 2"/>
                   <wp:cNvGraphicFramePr>
                     <a:graphicFrameLocks noChangeAspect="1"/>
@@ -461,7 +461,7 @@
                         <pic:spPr>
                           <a:xfrm>
                             <a:off x="0" y="0"/>
-                            <a:ext cx="2743200" cy="1733621"/>
+                            <a:ext cx="2743200" cy="1727200"/>
                           </a:xfrm>
                           <a:prstGeom prst="rect"/>
                         </pic:spPr>
@@ -642,60 +642,6 @@
               <w:rPr>
                 <w:sz w:val="18"/>
               </w:rPr>
-              <w:t>35.0</w:t>
-            </w:r>
-          </w:p>
-        </w:tc>
-        <w:tc>
-          <w:tcPr>
-            <w:tcW w:type="dxa" w:w="2340"/>
-          </w:tcPr>
-          <w:p>
-            <w:r>
-              <w:rPr>
-                <w:sz w:val="18"/>
-              </w:rPr>
-              <w:t>2023-05-06</w:t>
-            </w:r>
-          </w:p>
-        </w:tc>
-      </w:tr>
-      <w:tr>
-        <w:tc>
-          <w:tcPr>
-            <w:tcW w:type="dxa" w:w="2340"/>
-          </w:tcPr>
-          <w:p>
-            <w:r>
-              <w:rPr>
-                <w:sz w:val="18"/>
-              </w:rPr>
-              <w:t>churn_classifier</w:t>
-            </w:r>
-          </w:p>
-        </w:tc>
-        <w:tc>
-          <w:tcPr>
-            <w:tcW w:type="dxa" w:w="2340"/>
-          </w:tcPr>
-          <w:p>
-            <w:r>
-              <w:rPr>
-                <w:sz w:val="18"/>
-              </w:rPr>
-              <w:t>CRITICAL</w:t>
-            </w:r>
-          </w:p>
-        </w:tc>
-        <w:tc>
-          <w:tcPr>
-            <w:tcW w:type="dxa" w:w="2340"/>
-          </w:tcPr>
-          <w:p>
-            <w:r>
-              <w:rPr>
-                <w:sz w:val="18"/>
-              </w:rPr>
               <w:t>36.0</w:t>
             </w:r>
           </w:p>
@@ -919,60 +865,6 @@
               <w:rPr>
                 <w:sz w:val="18"/>
               </w:rPr>
-              <w:t>0.66</w:t>
-            </w:r>
-          </w:p>
-        </w:tc>
-        <w:tc>
-          <w:tcPr>
-            <w:tcW w:type="dxa" w:w="2340"/>
-          </w:tcPr>
-          <w:p>
-            <w:r>
-              <w:rPr>
-                <w:sz w:val="18"/>
-              </w:rPr>
-              <w:t>2023-05-06</w:t>
-            </w:r>
-          </w:p>
-        </w:tc>
-      </w:tr>
-      <w:tr>
-        <w:tc>
-          <w:tcPr>
-            <w:tcW w:type="dxa" w:w="2340"/>
-          </w:tcPr>
-          <w:p>
-            <w:r>
-              <w:rPr>
-                <w:sz w:val="18"/>
-              </w:rPr>
-              <w:t>churn_classifier</w:t>
-            </w:r>
-          </w:p>
-        </w:tc>
-        <w:tc>
-          <w:tcPr>
-            <w:tcW w:type="dxa" w:w="2340"/>
-          </w:tcPr>
-          <w:p>
-            <w:r>
-              <w:rPr>
-                <w:sz w:val="18"/>
-              </w:rPr>
-              <w:t>WARNING</w:t>
-            </w:r>
-          </w:p>
-        </w:tc>
-        <w:tc>
-          <w:tcPr>
-            <w:tcW w:type="dxa" w:w="2340"/>
-          </w:tcPr>
-          <w:p>
-            <w:r>
-              <w:rPr>
-                <w:sz w:val="18"/>
-              </w:rPr>
               <w:t>0.69</w:t>
             </w:r>
           </w:p>
@@ -1156,60 +1048,6 @@
                 <w:sz w:val="20"/>
               </w:rPr>
               <w:t>date</w:t>
-            </w:r>
-          </w:p>
-        </w:tc>
-      </w:tr>
-      <w:tr>
-        <w:tc>
-          <w:tcPr>
-            <w:tcW w:type="dxa" w:w="2340"/>
-          </w:tcPr>
-          <w:p>
-            <w:r>
-              <w:rPr>
-                <w:sz w:val="18"/>
-              </w:rPr>
-              <w:t>churn_classifier</w:t>
-            </w:r>
-          </w:p>
-        </w:tc>
-        <w:tc>
-          <w:tcPr>
-            <w:tcW w:type="dxa" w:w="2340"/>
-          </w:tcPr>
-          <w:p>
-            <w:r>
-              <w:rPr>
-                <w:sz w:val="18"/>
-              </w:rPr>
-              <w:t>CRITICAL</w:t>
-            </w:r>
-          </w:p>
-        </w:tc>
-        <w:tc>
-          <w:tcPr>
-            <w:tcW w:type="dxa" w:w="2340"/>
-          </w:tcPr>
-          <w:p>
-            <w:r>
-              <w:rPr>
-                <w:sz w:val="18"/>
-              </w:rPr>
-              <w:t>0.22</w:t>
-            </w:r>
-          </w:p>
-        </w:tc>
-        <w:tc>
-          <w:tcPr>
-            <w:tcW w:type="dxa" w:w="2340"/>
-          </w:tcPr>
-          <w:p>
-            <w:r>
-              <w:rPr>
-                <w:sz w:val="18"/>
-              </w:rPr>
-              <w:t>2023-05-06</w:t>
             </w:r>
           </w:p>
         </w:tc>
@@ -1688,7 +1526,7 @@
             <w:r>
               <w:drawing>
                 <wp:inline xmlns:a="http://schemas.openxmlformats.org/drawingml/2006/main" xmlns:pic="http://schemas.openxmlformats.org/drawingml/2006/picture">
-                  <wp:extent cx="3200400" cy="2782711"/>
+                  <wp:extent cx="3200400" cy="2786164"/>
                   <wp:docPr id="4" name="Picture 4"/>
                   <wp:cNvGraphicFramePr>
                     <a:graphicFrameLocks noChangeAspect="1"/>
@@ -1709,7 +1547,7 @@
                         <pic:spPr>
                           <a:xfrm>
                             <a:off x="0" y="0"/>
-                            <a:ext cx="3200400" cy="2782711"/>
+                            <a:ext cx="3200400" cy="2786164"/>
                           </a:xfrm>
                           <a:prstGeom prst="rect"/>
                         </pic:spPr>
@@ -2014,7 +1852,7 @@
               <w:sz w:val="18"/>
               <w:szCs w:val="18"/>
             </w:rPr>
-            <w:t xml:space="preserve">Generated on June 05, 2023 at 18:37 UTC by Bashir R</w:t>
+            <w:t xml:space="preserve">Generated on June 06, 2023 at 18:58 UTC by Bashir R</w:t>
           </w:r>
         </w:p>
       </w:tc>
@@ -2286,7 +2124,7 @@
               <w:sz w:val="18"/>
               <w:szCs w:val="18"/>
             </w:rPr>
-            <w:t xml:space="preserve">Generated on June 05, 2023 at 18:37 UTC by Bashir R</w:t>
+            <w:t xml:space="preserve">Generated on June 06, 2023 at 18:58 UTC by Bashir R</w:t>
           </w:r>
         </w:p>
       </w:tc>

--- a/example.docx
+++ b/example.docx
@@ -40,11 +40,53 @@
         <w:jc w:val="left"/>
       </w:pPr>
       <w:r>
+        <w:t xml:space="preserve">This report is generated for the Fiddler deployment at </w:t>
+      </w:r>
+      <w:r>
+        <w:rPr>
+          <w:i/>
+        </w:rPr>
+        <w:t xml:space="preserve">http://demo.fiddler.ai/. </w:t>
+      </w:r>
+      <w:r>
+        <w:t xml:space="preserve">This Fiddler deployment contains </w:t>
+      </w:r>
+      <w:r>
+        <w:rPr>
+          <w:b/>
+        </w:rPr>
+        <w:t xml:space="preserve">22 </w:t>
+      </w:r>
+      <w:r>
+        <w:t xml:space="preserve">project(s). </w:t>
+      </w:r>
+    </w:p>
+    <w:p>
+      <w:r/>
+    </w:p>
+    <w:p>
+      <w:pPr>
+        <w:jc w:val="left"/>
+      </w:pPr>
+      <w:r>
+        <w:t>The following content of this report is generated based on the specified analysis modules for different projects. The list of analysis modules is customizable and can be specified when running Fiddler Report Generator.</w:t>
+      </w:r>
+    </w:p>
+    <w:p>
+      <w:r>
+        <w:br/>
+      </w:r>
+    </w:p>
+    <w:p>
+      <w:pPr>
+        <w:jc w:val="left"/>
+      </w:pPr>
+      <w:r>
         <w:rPr>
           <w:b/>
           <w:sz w:val="36"/>
         </w:rPr>
-        <w:t>Project: bank_churn</w:t>
+        <w:t>Project: lending</w:t>
       </w:r>
     </w:p>
     <w:p>
@@ -64,7 +106,7 @@
         <w:rPr>
           <w:i/>
         </w:rPr>
-        <w:t xml:space="preserve">2023-05-07 </w:t>
+        <w:t xml:space="preserve">2023-03-10 </w:t>
       </w:r>
       <w:r>
         <w:t xml:space="preserve">to </w:t>
@@ -73,7 +115,7 @@
         <w:rPr>
           <w:i/>
         </w:rPr>
-        <w:t>2023-06-06</w:t>
+        <w:t>2023-06-08</w:t>
       </w:r>
     </w:p>
     <w:p>
@@ -90,7 +132,7 @@
         <w:rPr>
           <w:b/>
         </w:rPr>
-        <w:t>bank_churn</w:t>
+        <w:t>lending</w:t>
       </w:r>
       <w:r>
         <w:t xml:space="preserve"> contains </w:t>
@@ -99,7 +141,7 @@
         <w:rPr>
           <w:b/>
         </w:rPr>
-        <w:t xml:space="preserve">1 model(s) </w:t>
+        <w:t xml:space="preserve">2 model(s) </w:t>
       </w:r>
       <w:r>
         <w:t xml:space="preserve">and </w:t>
@@ -120,7 +162,7 @@
         <w:rPr>
           <w:b/>
         </w:rPr>
-        <w:t xml:space="preserve">6 alert(s) </w:t>
+        <w:t xml:space="preserve">16 alert(s) </w:t>
       </w:r>
       <w:r>
         <w:t>were triggered for this project.</w:t>
@@ -211,7 +253,7 @@
               <w:rPr>
                 <w:sz w:val="18"/>
               </w:rPr>
-              <w:t>bank_churn</w:t>
+              <w:t>p2p_loans</w:t>
             </w:r>
           </w:p>
         </w:tc>
@@ -237,7 +279,7 @@
               <w:rPr>
                 <w:sz w:val="18"/>
               </w:rPr>
-              <w:t>4000</w:t>
+              <w:t>29274</w:t>
             </w:r>
           </w:p>
         </w:tc>
@@ -312,7 +354,35 @@
               <w:rPr>
                 <w:sz w:val="18"/>
               </w:rPr>
-              <w:t>churn_classifier</w:t>
+              <w:t>logreg_all</w:t>
+            </w:r>
+          </w:p>
+        </w:tc>
+        <w:tc>
+          <w:tcPr>
+            <w:tcW w:type="dxa" w:w="4680"/>
+          </w:tcPr>
+          <w:p>
+            <w:r>
+              <w:rPr>
+                <w:sz w:val="18"/>
+              </w:rPr>
+              <w:t>binary_classification</w:t>
+            </w:r>
+          </w:p>
+        </w:tc>
+      </w:tr>
+      <w:tr>
+        <w:tc>
+          <w:tcPr>
+            <w:tcW w:type="dxa" w:w="4680"/>
+          </w:tcPr>
+          <w:p>
+            <w:r>
+              <w:rPr>
+                <w:sz w:val="18"/>
+              </w:rPr>
+              <w:t>xgboost_simple</w:t>
             </w:r>
           </w:p>
         </w:tc>
@@ -389,7 +459,7 @@
             <w:r>
               <w:drawing>
                 <wp:inline xmlns:a="http://schemas.openxmlformats.org/drawingml/2006/main" xmlns:pic="http://schemas.openxmlformats.org/drawingml/2006/picture">
-                  <wp:extent cx="2743200" cy="1727200"/>
+                  <wp:extent cx="2743200" cy="1733621"/>
                   <wp:docPr id="1" name="Picture 1"/>
                   <wp:cNvGraphicFramePr>
                     <a:graphicFrameLocks noChangeAspect="1"/>
@@ -410,7 +480,7 @@
                         <pic:spPr>
                           <a:xfrm>
                             <a:off x="0" y="0"/>
-                            <a:ext cx="2743200" cy="1727200"/>
+                            <a:ext cx="2743200" cy="1733621"/>
                           </a:xfrm>
                           <a:prstGeom prst="rect"/>
                         </pic:spPr>
@@ -440,7 +510,7 @@
             <w:r>
               <w:drawing>
                 <wp:inline xmlns:a="http://schemas.openxmlformats.org/drawingml/2006/main" xmlns:pic="http://schemas.openxmlformats.org/drawingml/2006/picture">
-                  <wp:extent cx="2743200" cy="1727200"/>
+                  <wp:extent cx="2743200" cy="1733621"/>
                   <wp:docPr id="2" name="Picture 2"/>
                   <wp:cNvGraphicFramePr>
                     <a:graphicFrameLocks noChangeAspect="1"/>
@@ -461,7 +531,7 @@
                         <pic:spPr>
                           <a:xfrm>
                             <a:off x="0" y="0"/>
-                            <a:ext cx="2743200" cy="1727200"/>
+                            <a:ext cx="2743200" cy="1733621"/>
                           </a:xfrm>
                           <a:prstGeom prst="rect"/>
                         </pic:spPr>
@@ -505,7 +575,7 @@
         <w:rPr>
           <w:b/>
         </w:rPr>
-        <w:t>DATA_INTEGRITY Alerts</w:t>
+        <w:t>PERFORMANCE Alerts</w:t>
       </w:r>
     </w:p>
     <w:p>
@@ -522,7 +592,7 @@
         <w:t xml:space="preserve">Rule: </w:t>
       </w:r>
       <w:r>
-        <w:t>Missing estimated salary 1</w:t>
+        <w:t>F1 Score Logreg</w:t>
       </w:r>
     </w:p>
     <w:p>
@@ -533,7 +603,7 @@
         <w:rPr>
           <w:sz w:val="18"/>
         </w:rPr>
-        <w:t>(model_id=churn_classifier, metric=MISSING_VALUE, column=estimatedsalary, warning_threshold=0.05, critical_threshold=0.1)</w:t>
+        <w:t>(model_id=logreg_all, metric=F1_SCORE, column=, warning_threshold=0.6, critical_threshold=0.5)</w:t>
       </w:r>
     </w:p>
     <w:p>
@@ -616,46 +686,46 @@
               <w:rPr>
                 <w:sz w:val="18"/>
               </w:rPr>
-              <w:t>churn_classifier</w:t>
-            </w:r>
-          </w:p>
-        </w:tc>
-        <w:tc>
-          <w:tcPr>
-            <w:tcW w:type="dxa" w:w="2340"/>
-          </w:tcPr>
-          <w:p>
-            <w:r>
-              <w:rPr>
-                <w:sz w:val="18"/>
-              </w:rPr>
-              <w:t>CRITICAL</w:t>
-            </w:r>
-          </w:p>
-        </w:tc>
-        <w:tc>
-          <w:tcPr>
-            <w:tcW w:type="dxa" w:w="2340"/>
-          </w:tcPr>
-          <w:p>
-            <w:r>
-              <w:rPr>
-                <w:sz w:val="18"/>
-              </w:rPr>
-              <w:t>36.0</w:t>
-            </w:r>
-          </w:p>
-        </w:tc>
-        <w:tc>
-          <w:tcPr>
-            <w:tcW w:type="dxa" w:w="2340"/>
-          </w:tcPr>
-          <w:p>
-            <w:r>
-              <w:rPr>
-                <w:sz w:val="18"/>
-              </w:rPr>
-              <w:t>2023-05-07</w:t>
+              <w:t>logreg_all</w:t>
+            </w:r>
+          </w:p>
+        </w:tc>
+        <w:tc>
+          <w:tcPr>
+            <w:tcW w:type="dxa" w:w="2340"/>
+          </w:tcPr>
+          <w:p>
+            <w:r>
+              <w:rPr>
+                <w:sz w:val="18"/>
+              </w:rPr>
+              <w:t>WARNING</w:t>
+            </w:r>
+          </w:p>
+        </w:tc>
+        <w:tc>
+          <w:tcPr>
+            <w:tcW w:type="dxa" w:w="2340"/>
+          </w:tcPr>
+          <w:p>
+            <w:r>
+              <w:rPr>
+                <w:sz w:val="18"/>
+              </w:rPr>
+              <w:t>0.59</w:t>
+            </w:r>
+          </w:p>
+        </w:tc>
+        <w:tc>
+          <w:tcPr>
+            <w:tcW w:type="dxa" w:w="2340"/>
+          </w:tcPr>
+          <w:p>
+            <w:r>
+              <w:rPr>
+                <w:sz w:val="18"/>
+              </w:rPr>
+              <w:t>2023-05-28</w:t>
             </w:r>
           </w:p>
         </w:tc>
@@ -670,7 +740,385 @@
               <w:rPr>
                 <w:sz w:val="18"/>
               </w:rPr>
-              <w:t>churn_classifier</w:t>
+              <w:t>logreg_all</w:t>
+            </w:r>
+          </w:p>
+        </w:tc>
+        <w:tc>
+          <w:tcPr>
+            <w:tcW w:type="dxa" w:w="2340"/>
+          </w:tcPr>
+          <w:p>
+            <w:r>
+              <w:rPr>
+                <w:sz w:val="18"/>
+              </w:rPr>
+              <w:t>WARNING</w:t>
+            </w:r>
+          </w:p>
+        </w:tc>
+        <w:tc>
+          <w:tcPr>
+            <w:tcW w:type="dxa" w:w="2340"/>
+          </w:tcPr>
+          <w:p>
+            <w:r>
+              <w:rPr>
+                <w:sz w:val="18"/>
+              </w:rPr>
+              <w:t>0.57</w:t>
+            </w:r>
+          </w:p>
+        </w:tc>
+        <w:tc>
+          <w:tcPr>
+            <w:tcW w:type="dxa" w:w="2340"/>
+          </w:tcPr>
+          <w:p>
+            <w:r>
+              <w:rPr>
+                <w:sz w:val="18"/>
+              </w:rPr>
+              <w:t>2023-05-29</w:t>
+            </w:r>
+          </w:p>
+        </w:tc>
+      </w:tr>
+      <w:tr>
+        <w:tc>
+          <w:tcPr>
+            <w:tcW w:type="dxa" w:w="2340"/>
+          </w:tcPr>
+          <w:p>
+            <w:r>
+              <w:rPr>
+                <w:sz w:val="18"/>
+              </w:rPr>
+              <w:t>logreg_all</w:t>
+            </w:r>
+          </w:p>
+        </w:tc>
+        <w:tc>
+          <w:tcPr>
+            <w:tcW w:type="dxa" w:w="2340"/>
+          </w:tcPr>
+          <w:p>
+            <w:r>
+              <w:rPr>
+                <w:sz w:val="18"/>
+              </w:rPr>
+              <w:t>WARNING</w:t>
+            </w:r>
+          </w:p>
+        </w:tc>
+        <w:tc>
+          <w:tcPr>
+            <w:tcW w:type="dxa" w:w="2340"/>
+          </w:tcPr>
+          <w:p>
+            <w:r>
+              <w:rPr>
+                <w:sz w:val="18"/>
+              </w:rPr>
+              <w:t>0.58</w:t>
+            </w:r>
+          </w:p>
+        </w:tc>
+        <w:tc>
+          <w:tcPr>
+            <w:tcW w:type="dxa" w:w="2340"/>
+          </w:tcPr>
+          <w:p>
+            <w:r>
+              <w:rPr>
+                <w:sz w:val="18"/>
+              </w:rPr>
+              <w:t>2023-05-30</w:t>
+            </w:r>
+          </w:p>
+        </w:tc>
+      </w:tr>
+      <w:tr>
+        <w:tc>
+          <w:tcPr>
+            <w:tcW w:type="dxa" w:w="2340"/>
+          </w:tcPr>
+          <w:p>
+            <w:r>
+              <w:rPr>
+                <w:sz w:val="18"/>
+              </w:rPr>
+              <w:t>logreg_all</w:t>
+            </w:r>
+          </w:p>
+        </w:tc>
+        <w:tc>
+          <w:tcPr>
+            <w:tcW w:type="dxa" w:w="2340"/>
+          </w:tcPr>
+          <w:p>
+            <w:r>
+              <w:rPr>
+                <w:sz w:val="18"/>
+              </w:rPr>
+              <w:t>WARNING</w:t>
+            </w:r>
+          </w:p>
+        </w:tc>
+        <w:tc>
+          <w:tcPr>
+            <w:tcW w:type="dxa" w:w="2340"/>
+          </w:tcPr>
+          <w:p>
+            <w:r>
+              <w:rPr>
+                <w:sz w:val="18"/>
+              </w:rPr>
+              <w:t>0.58</w:t>
+            </w:r>
+          </w:p>
+        </w:tc>
+        <w:tc>
+          <w:tcPr>
+            <w:tcW w:type="dxa" w:w="2340"/>
+          </w:tcPr>
+          <w:p>
+            <w:r>
+              <w:rPr>
+                <w:sz w:val="18"/>
+              </w:rPr>
+              <w:t>2023-05-31</w:t>
+            </w:r>
+          </w:p>
+        </w:tc>
+      </w:tr>
+      <w:tr>
+        <w:tc>
+          <w:tcPr>
+            <w:tcW w:type="dxa" w:w="2340"/>
+          </w:tcPr>
+          <w:p>
+            <w:r>
+              <w:rPr>
+                <w:sz w:val="18"/>
+              </w:rPr>
+              <w:t>logreg_all</w:t>
+            </w:r>
+          </w:p>
+        </w:tc>
+        <w:tc>
+          <w:tcPr>
+            <w:tcW w:type="dxa" w:w="2340"/>
+          </w:tcPr>
+          <w:p>
+            <w:r>
+              <w:rPr>
+                <w:sz w:val="18"/>
+              </w:rPr>
+              <w:t>WARNING</w:t>
+            </w:r>
+          </w:p>
+        </w:tc>
+        <w:tc>
+          <w:tcPr>
+            <w:tcW w:type="dxa" w:w="2340"/>
+          </w:tcPr>
+          <w:p>
+            <w:r>
+              <w:rPr>
+                <w:sz w:val="18"/>
+              </w:rPr>
+              <w:t>0.58</w:t>
+            </w:r>
+          </w:p>
+        </w:tc>
+        <w:tc>
+          <w:tcPr>
+            <w:tcW w:type="dxa" w:w="2340"/>
+          </w:tcPr>
+          <w:p>
+            <w:r>
+              <w:rPr>
+                <w:sz w:val="18"/>
+              </w:rPr>
+              <w:t>2023-06-01</w:t>
+            </w:r>
+          </w:p>
+        </w:tc>
+      </w:tr>
+      <w:tr>
+        <w:tc>
+          <w:tcPr>
+            <w:tcW w:type="dxa" w:w="2340"/>
+          </w:tcPr>
+          <w:p>
+            <w:r>
+              <w:rPr>
+                <w:sz w:val="18"/>
+              </w:rPr>
+              <w:t>logreg_all</w:t>
+            </w:r>
+          </w:p>
+        </w:tc>
+        <w:tc>
+          <w:tcPr>
+            <w:tcW w:type="dxa" w:w="2340"/>
+          </w:tcPr>
+          <w:p>
+            <w:r>
+              <w:rPr>
+                <w:sz w:val="18"/>
+              </w:rPr>
+              <w:t>WARNING</w:t>
+            </w:r>
+          </w:p>
+        </w:tc>
+        <w:tc>
+          <w:tcPr>
+            <w:tcW w:type="dxa" w:w="2340"/>
+          </w:tcPr>
+          <w:p>
+            <w:r>
+              <w:rPr>
+                <w:sz w:val="18"/>
+              </w:rPr>
+              <w:t>0.55</w:t>
+            </w:r>
+          </w:p>
+        </w:tc>
+        <w:tc>
+          <w:tcPr>
+            <w:tcW w:type="dxa" w:w="2340"/>
+          </w:tcPr>
+          <w:p>
+            <w:r>
+              <w:rPr>
+                <w:sz w:val="18"/>
+              </w:rPr>
+              <w:t>2023-06-02</w:t>
+            </w:r>
+          </w:p>
+        </w:tc>
+      </w:tr>
+      <w:tr>
+        <w:tc>
+          <w:tcPr>
+            <w:tcW w:type="dxa" w:w="2340"/>
+          </w:tcPr>
+          <w:p>
+            <w:r>
+              <w:rPr>
+                <w:sz w:val="18"/>
+              </w:rPr>
+              <w:t>logreg_all</w:t>
+            </w:r>
+          </w:p>
+        </w:tc>
+        <w:tc>
+          <w:tcPr>
+            <w:tcW w:type="dxa" w:w="2340"/>
+          </w:tcPr>
+          <w:p>
+            <w:r>
+              <w:rPr>
+                <w:sz w:val="18"/>
+              </w:rPr>
+              <w:t>WARNING</w:t>
+            </w:r>
+          </w:p>
+        </w:tc>
+        <w:tc>
+          <w:tcPr>
+            <w:tcW w:type="dxa" w:w="2340"/>
+          </w:tcPr>
+          <w:p>
+            <w:r>
+              <w:rPr>
+                <w:sz w:val="18"/>
+              </w:rPr>
+              <w:t>0.51</w:t>
+            </w:r>
+          </w:p>
+        </w:tc>
+        <w:tc>
+          <w:tcPr>
+            <w:tcW w:type="dxa" w:w="2340"/>
+          </w:tcPr>
+          <w:p>
+            <w:r>
+              <w:rPr>
+                <w:sz w:val="18"/>
+              </w:rPr>
+              <w:t>2023-06-03</w:t>
+            </w:r>
+          </w:p>
+        </w:tc>
+      </w:tr>
+      <w:tr>
+        <w:tc>
+          <w:tcPr>
+            <w:tcW w:type="dxa" w:w="2340"/>
+          </w:tcPr>
+          <w:p>
+            <w:r>
+              <w:rPr>
+                <w:sz w:val="18"/>
+              </w:rPr>
+              <w:t>logreg_all</w:t>
+            </w:r>
+          </w:p>
+        </w:tc>
+        <w:tc>
+          <w:tcPr>
+            <w:tcW w:type="dxa" w:w="2340"/>
+          </w:tcPr>
+          <w:p>
+            <w:r>
+              <w:rPr>
+                <w:sz w:val="18"/>
+              </w:rPr>
+              <w:t>WARNING</w:t>
+            </w:r>
+          </w:p>
+        </w:tc>
+        <w:tc>
+          <w:tcPr>
+            <w:tcW w:type="dxa" w:w="2340"/>
+          </w:tcPr>
+          <w:p>
+            <w:r>
+              <w:rPr>
+                <w:sz w:val="18"/>
+              </w:rPr>
+              <w:t>0.50</w:t>
+            </w:r>
+          </w:p>
+        </w:tc>
+        <w:tc>
+          <w:tcPr>
+            <w:tcW w:type="dxa" w:w="2340"/>
+          </w:tcPr>
+          <w:p>
+            <w:r>
+              <w:rPr>
+                <w:sz w:val="18"/>
+              </w:rPr>
+              <w:t>2023-06-04</w:t>
+            </w:r>
+          </w:p>
+        </w:tc>
+      </w:tr>
+      <w:tr>
+        <w:tc>
+          <w:tcPr>
+            <w:tcW w:type="dxa" w:w="2340"/>
+          </w:tcPr>
+          <w:p>
+            <w:r>
+              <w:rPr>
+                <w:sz w:val="18"/>
+              </w:rPr>
+              <w:t>logreg_all</w:t>
             </w:r>
           </w:p>
         </w:tc>
@@ -696,20 +1144,128 @@
               <w:rPr>
                 <w:sz w:val="18"/>
               </w:rPr>
-              <w:t>44.0</w:t>
-            </w:r>
-          </w:p>
-        </w:tc>
-        <w:tc>
-          <w:tcPr>
-            <w:tcW w:type="dxa" w:w="2340"/>
-          </w:tcPr>
-          <w:p>
-            <w:r>
-              <w:rPr>
-                <w:sz w:val="18"/>
-              </w:rPr>
-              <w:t>2023-05-08</w:t>
+              <w:t>0.46</w:t>
+            </w:r>
+          </w:p>
+        </w:tc>
+        <w:tc>
+          <w:tcPr>
+            <w:tcW w:type="dxa" w:w="2340"/>
+          </w:tcPr>
+          <w:p>
+            <w:r>
+              <w:rPr>
+                <w:sz w:val="18"/>
+              </w:rPr>
+              <w:t>2023-06-05</w:t>
+            </w:r>
+          </w:p>
+        </w:tc>
+      </w:tr>
+      <w:tr>
+        <w:tc>
+          <w:tcPr>
+            <w:tcW w:type="dxa" w:w="2340"/>
+          </w:tcPr>
+          <w:p>
+            <w:r>
+              <w:rPr>
+                <w:sz w:val="18"/>
+              </w:rPr>
+              <w:t>logreg_all</w:t>
+            </w:r>
+          </w:p>
+        </w:tc>
+        <w:tc>
+          <w:tcPr>
+            <w:tcW w:type="dxa" w:w="2340"/>
+          </w:tcPr>
+          <w:p>
+            <w:r>
+              <w:rPr>
+                <w:sz w:val="18"/>
+              </w:rPr>
+              <w:t>CRITICAL</w:t>
+            </w:r>
+          </w:p>
+        </w:tc>
+        <w:tc>
+          <w:tcPr>
+            <w:tcW w:type="dxa" w:w="2340"/>
+          </w:tcPr>
+          <w:p>
+            <w:r>
+              <w:rPr>
+                <w:sz w:val="18"/>
+              </w:rPr>
+              <w:t>0.50</w:t>
+            </w:r>
+          </w:p>
+        </w:tc>
+        <w:tc>
+          <w:tcPr>
+            <w:tcW w:type="dxa" w:w="2340"/>
+          </w:tcPr>
+          <w:p>
+            <w:r>
+              <w:rPr>
+                <w:sz w:val="18"/>
+              </w:rPr>
+              <w:t>2023-06-06</w:t>
+            </w:r>
+          </w:p>
+        </w:tc>
+      </w:tr>
+      <w:tr>
+        <w:tc>
+          <w:tcPr>
+            <w:tcW w:type="dxa" w:w="2340"/>
+          </w:tcPr>
+          <w:p>
+            <w:r>
+              <w:rPr>
+                <w:sz w:val="18"/>
+              </w:rPr>
+              <w:t>logreg_all</w:t>
+            </w:r>
+          </w:p>
+        </w:tc>
+        <w:tc>
+          <w:tcPr>
+            <w:tcW w:type="dxa" w:w="2340"/>
+          </w:tcPr>
+          <w:p>
+            <w:r>
+              <w:rPr>
+                <w:sz w:val="18"/>
+              </w:rPr>
+              <w:t>CRITICAL</w:t>
+            </w:r>
+          </w:p>
+        </w:tc>
+        <w:tc>
+          <w:tcPr>
+            <w:tcW w:type="dxa" w:w="2340"/>
+          </w:tcPr>
+          <w:p>
+            <w:r>
+              <w:rPr>
+                <w:sz w:val="18"/>
+              </w:rPr>
+              <w:t>0.46</w:t>
+            </w:r>
+          </w:p>
+        </w:tc>
+        <w:tc>
+          <w:tcPr>
+            <w:tcW w:type="dxa" w:w="2340"/>
+          </w:tcPr>
+          <w:p>
+            <w:r>
+              <w:rPr>
+                <w:sz w:val="18"/>
+              </w:rPr>
+              <w:t>2023-06-07</w:t>
             </w:r>
           </w:p>
         </w:tc>
@@ -728,7 +1284,7 @@
         <w:rPr>
           <w:b/>
         </w:rPr>
-        <w:t>PERFORMANCE Alerts</w:t>
+        <w:t>DATA_DRIFT Alerts</w:t>
       </w:r>
     </w:p>
     <w:p>
@@ -745,7 +1301,7 @@
         <w:t xml:space="preserve">Rule: </w:t>
       </w:r>
       <w:r>
-        <w:t>Accuracy Churn Classifier</w:t>
+        <w:t>Output Drift Logreg</w:t>
       </w:r>
     </w:p>
     <w:p>
@@ -756,7 +1312,7 @@
         <w:rPr>
           <w:sz w:val="18"/>
         </w:rPr>
-        <w:t>(model_id=churn_classifier, metric=ACCURACY, column=, warning_threshold=0.7, critical_threshold=0.65)</w:t>
+        <w:t>(model_id=logreg_all, metric=PSI, column=prob_loan_status, warning_threshold=0.35, critical_threshold=0.4)</w:t>
       </w:r>
     </w:p>
     <w:p>
@@ -839,46 +1395,46 @@
               <w:rPr>
                 <w:sz w:val="18"/>
               </w:rPr>
-              <w:t>churn_classifier</w:t>
-            </w:r>
-          </w:p>
-        </w:tc>
-        <w:tc>
-          <w:tcPr>
-            <w:tcW w:type="dxa" w:w="2340"/>
-          </w:tcPr>
-          <w:p>
-            <w:r>
-              <w:rPr>
-                <w:sz w:val="18"/>
-              </w:rPr>
-              <w:t>WARNING</w:t>
-            </w:r>
-          </w:p>
-        </w:tc>
-        <w:tc>
-          <w:tcPr>
-            <w:tcW w:type="dxa" w:w="2340"/>
-          </w:tcPr>
-          <w:p>
-            <w:r>
-              <w:rPr>
-                <w:sz w:val="18"/>
-              </w:rPr>
-              <w:t>0.69</w:t>
-            </w:r>
-          </w:p>
-        </w:tc>
-        <w:tc>
-          <w:tcPr>
-            <w:tcW w:type="dxa" w:w="2340"/>
-          </w:tcPr>
-          <w:p>
-            <w:r>
-              <w:rPr>
-                <w:sz w:val="18"/>
-              </w:rPr>
-              <w:t>2023-05-07</w:t>
+              <w:t>logreg_all</w:t>
+            </w:r>
+          </w:p>
+        </w:tc>
+        <w:tc>
+          <w:tcPr>
+            <w:tcW w:type="dxa" w:w="2340"/>
+          </w:tcPr>
+          <w:p>
+            <w:r>
+              <w:rPr>
+                <w:sz w:val="18"/>
+              </w:rPr>
+              <w:t>CRITICAL</w:t>
+            </w:r>
+          </w:p>
+        </w:tc>
+        <w:tc>
+          <w:tcPr>
+            <w:tcW w:type="dxa" w:w="2340"/>
+          </w:tcPr>
+          <w:p>
+            <w:r>
+              <w:rPr>
+                <w:sz w:val="18"/>
+              </w:rPr>
+              <w:t>0.61</w:t>
+            </w:r>
+          </w:p>
+        </w:tc>
+        <w:tc>
+          <w:tcPr>
+            <w:tcW w:type="dxa" w:w="2340"/>
+          </w:tcPr>
+          <w:p>
+            <w:r>
+              <w:rPr>
+                <w:sz w:val="18"/>
+              </w:rPr>
+              <w:t>2023-06-03</w:t>
             </w:r>
           </w:p>
         </w:tc>
@@ -893,161 +1449,46 @@
               <w:rPr>
                 <w:sz w:val="18"/>
               </w:rPr>
-              <w:t>churn_classifier</w:t>
-            </w:r>
-          </w:p>
-        </w:tc>
-        <w:tc>
-          <w:tcPr>
-            <w:tcW w:type="dxa" w:w="2340"/>
-          </w:tcPr>
-          <w:p>
-            <w:r>
-              <w:rPr>
-                <w:sz w:val="18"/>
-              </w:rPr>
-              <w:t>WARNING</w:t>
-            </w:r>
-          </w:p>
-        </w:tc>
-        <w:tc>
-          <w:tcPr>
-            <w:tcW w:type="dxa" w:w="2340"/>
-          </w:tcPr>
-          <w:p>
-            <w:r>
-              <w:rPr>
-                <w:sz w:val="18"/>
-              </w:rPr>
-              <w:t>0.66</w:t>
-            </w:r>
-          </w:p>
-        </w:tc>
-        <w:tc>
-          <w:tcPr>
-            <w:tcW w:type="dxa" w:w="2340"/>
-          </w:tcPr>
-          <w:p>
-            <w:r>
-              <w:rPr>
-                <w:sz w:val="18"/>
-              </w:rPr>
-              <w:t>2023-05-08</w:t>
-            </w:r>
-          </w:p>
-        </w:tc>
-      </w:tr>
-    </w:tbl>
-    <w:p>
-      <w:r>
-        <w:br/>
-      </w:r>
-    </w:p>
-    <w:p>
-      <w:pPr>
-        <w:jc w:val="left"/>
-      </w:pPr>
-      <w:r>
-        <w:rPr>
-          <w:b/>
-        </w:rPr>
-        <w:t>DATA_DRIFT Alerts</w:t>
-      </w:r>
-    </w:p>
-    <w:p>
-      <w:r/>
-    </w:p>
-    <w:p>
-      <w:pPr>
-        <w:jc w:val="center"/>
-      </w:pPr>
-      <w:r>
-        <w:rPr>
-          <w:b/>
-        </w:rPr>
-        <w:t xml:space="preserve">Rule: </w:t>
-      </w:r>
-      <w:r>
-        <w:t>Output Drift Churn Classifier</w:t>
-      </w:r>
-    </w:p>
-    <w:p>
-      <w:pPr>
-        <w:jc w:val="center"/>
-      </w:pPr>
-      <w:r>
-        <w:rPr>
-          <w:sz w:val="18"/>
-        </w:rPr>
-        <w:t>(model_id=churn_classifier, metric=JSD, column=probability_churn, warning_threshold=0.15, critical_threshold=0.2)</w:t>
-      </w:r>
-    </w:p>
-    <w:p>
-      <w:r/>
-    </w:p>
-    <w:tbl>
-      <w:tblPr>
-        <w:tblStyle w:val="TableGrid"/>
-        <w:tblW w:type="auto" w:w="0"/>
-        <w:jc w:val="center"/>
-        <w:tblLook w:firstColumn="1" w:firstRow="1" w:lastColumn="0" w:lastRow="0" w:noHBand="0" w:noVBand="1" w:val="04A0"/>
-      </w:tblPr>
-      <w:tblGrid>
-        <w:gridCol w:w="2340"/>
-        <w:gridCol w:w="2340"/>
-        <w:gridCol w:w="2340"/>
-        <w:gridCol w:w="2340"/>
-      </w:tblGrid>
-      <w:tr>
-        <w:tc>
-          <w:tcPr>
-            <w:tcW w:type="dxa" w:w="2340"/>
-          </w:tcPr>
-          <w:p>
-            <w:r>
-              <w:rPr>
-                <w:sz w:val="20"/>
-              </w:rPr>
-              <w:t>model_id</w:t>
-            </w:r>
-          </w:p>
-        </w:tc>
-        <w:tc>
-          <w:tcPr>
-            <w:tcW w:type="dxa" w:w="2340"/>
-          </w:tcPr>
-          <w:p>
-            <w:r>
-              <w:rPr>
-                <w:sz w:val="20"/>
-              </w:rPr>
-              <w:t>severity</w:t>
-            </w:r>
-          </w:p>
-        </w:tc>
-        <w:tc>
-          <w:tcPr>
-            <w:tcW w:type="dxa" w:w="2340"/>
-          </w:tcPr>
-          <w:p>
-            <w:r>
-              <w:rPr>
-                <w:sz w:val="20"/>
-              </w:rPr>
-              <w:t>value</w:t>
-            </w:r>
-          </w:p>
-        </w:tc>
-        <w:tc>
-          <w:tcPr>
-            <w:tcW w:type="dxa" w:w="2340"/>
-          </w:tcPr>
-          <w:p>
-            <w:r>
-              <w:rPr>
-                <w:sz w:val="20"/>
-              </w:rPr>
-              <w:t>date</w:t>
+              <w:t>logreg_all</w:t>
+            </w:r>
+          </w:p>
+        </w:tc>
+        <w:tc>
+          <w:tcPr>
+            <w:tcW w:type="dxa" w:w="2340"/>
+          </w:tcPr>
+          <w:p>
+            <w:r>
+              <w:rPr>
+                <w:sz w:val="18"/>
+              </w:rPr>
+              <w:t>CRITICAL</w:t>
+            </w:r>
+          </w:p>
+        </w:tc>
+        <w:tc>
+          <w:tcPr>
+            <w:tcW w:type="dxa" w:w="2340"/>
+          </w:tcPr>
+          <w:p>
+            <w:r>
+              <w:rPr>
+                <w:sz w:val="18"/>
+              </w:rPr>
+              <w:t>0.60</w:t>
+            </w:r>
+          </w:p>
+        </w:tc>
+        <w:tc>
+          <w:tcPr>
+            <w:tcW w:type="dxa" w:w="2340"/>
+          </w:tcPr>
+          <w:p>
+            <w:r>
+              <w:rPr>
+                <w:sz w:val="18"/>
+              </w:rPr>
+              <w:t>2023-06-04</w:t>
             </w:r>
           </w:p>
         </w:tc>
@@ -1062,46 +1503,46 @@
               <w:rPr>
                 <w:sz w:val="18"/>
               </w:rPr>
-              <w:t>churn_classifier</w:t>
-            </w:r>
-          </w:p>
-        </w:tc>
-        <w:tc>
-          <w:tcPr>
-            <w:tcW w:type="dxa" w:w="2340"/>
-          </w:tcPr>
-          <w:p>
-            <w:r>
-              <w:rPr>
-                <w:sz w:val="18"/>
-              </w:rPr>
-              <w:t>WARNING</w:t>
-            </w:r>
-          </w:p>
-        </w:tc>
-        <w:tc>
-          <w:tcPr>
-            <w:tcW w:type="dxa" w:w="2340"/>
-          </w:tcPr>
-          <w:p>
-            <w:r>
-              <w:rPr>
-                <w:sz w:val="18"/>
-              </w:rPr>
-              <w:t>0.2</w:t>
-            </w:r>
-          </w:p>
-        </w:tc>
-        <w:tc>
-          <w:tcPr>
-            <w:tcW w:type="dxa" w:w="2340"/>
-          </w:tcPr>
-          <w:p>
-            <w:r>
-              <w:rPr>
-                <w:sz w:val="18"/>
-              </w:rPr>
-              <w:t>2023-05-07</w:t>
+              <w:t>logreg_all</w:t>
+            </w:r>
+          </w:p>
+        </w:tc>
+        <w:tc>
+          <w:tcPr>
+            <w:tcW w:type="dxa" w:w="2340"/>
+          </w:tcPr>
+          <w:p>
+            <w:r>
+              <w:rPr>
+                <w:sz w:val="18"/>
+              </w:rPr>
+              <w:t>CRITICAL</w:t>
+            </w:r>
+          </w:p>
+        </w:tc>
+        <w:tc>
+          <w:tcPr>
+            <w:tcW w:type="dxa" w:w="2340"/>
+          </w:tcPr>
+          <w:p>
+            <w:r>
+              <w:rPr>
+                <w:sz w:val="18"/>
+              </w:rPr>
+              <w:t>0.65</w:t>
+            </w:r>
+          </w:p>
+        </w:tc>
+        <w:tc>
+          <w:tcPr>
+            <w:tcW w:type="dxa" w:w="2340"/>
+          </w:tcPr>
+          <w:p>
+            <w:r>
+              <w:rPr>
+                <w:sz w:val="18"/>
+              </w:rPr>
+              <w:t>2023-06-05</w:t>
             </w:r>
           </w:p>
         </w:tc>
@@ -1116,7 +1557,7 @@
               <w:rPr>
                 <w:sz w:val="18"/>
               </w:rPr>
-              <w:t>churn_classifier</w:t>
+              <w:t>logreg_all</w:t>
             </w:r>
           </w:p>
         </w:tc>
@@ -1142,20 +1583,74 @@
               <w:rPr>
                 <w:sz w:val="18"/>
               </w:rPr>
-              <w:t>0.22</w:t>
-            </w:r>
-          </w:p>
-        </w:tc>
-        <w:tc>
-          <w:tcPr>
-            <w:tcW w:type="dxa" w:w="2340"/>
-          </w:tcPr>
-          <w:p>
-            <w:r>
-              <w:rPr>
-                <w:sz w:val="18"/>
-              </w:rPr>
-              <w:t>2023-05-08</w:t>
+              <w:t>0.60</w:t>
+            </w:r>
+          </w:p>
+        </w:tc>
+        <w:tc>
+          <w:tcPr>
+            <w:tcW w:type="dxa" w:w="2340"/>
+          </w:tcPr>
+          <w:p>
+            <w:r>
+              <w:rPr>
+                <w:sz w:val="18"/>
+              </w:rPr>
+              <w:t>2023-06-06</w:t>
+            </w:r>
+          </w:p>
+        </w:tc>
+      </w:tr>
+      <w:tr>
+        <w:tc>
+          <w:tcPr>
+            <w:tcW w:type="dxa" w:w="2340"/>
+          </w:tcPr>
+          <w:p>
+            <w:r>
+              <w:rPr>
+                <w:sz w:val="18"/>
+              </w:rPr>
+              <w:t>logreg_all</w:t>
+            </w:r>
+          </w:p>
+        </w:tc>
+        <w:tc>
+          <w:tcPr>
+            <w:tcW w:type="dxa" w:w="2340"/>
+          </w:tcPr>
+          <w:p>
+            <w:r>
+              <w:rPr>
+                <w:sz w:val="18"/>
+              </w:rPr>
+              <w:t>CRITICAL</w:t>
+            </w:r>
+          </w:p>
+        </w:tc>
+        <w:tc>
+          <w:tcPr>
+            <w:tcW w:type="dxa" w:w="2340"/>
+          </w:tcPr>
+          <w:p>
+            <w:r>
+              <w:rPr>
+                <w:sz w:val="18"/>
+              </w:rPr>
+              <w:t>0.62</w:t>
+            </w:r>
+          </w:p>
+        </w:tc>
+        <w:tc>
+          <w:tcPr>
+            <w:tcW w:type="dxa" w:w="2340"/>
+          </w:tcPr>
+          <w:p>
+            <w:r>
+              <w:rPr>
+                <w:sz w:val="18"/>
+              </w:rPr>
+              <w:t>2023-06-07</w:t>
             </w:r>
           </w:p>
         </w:tc>
@@ -1311,7 +1806,7 @@
               <w:rPr>
                 <w:sz w:val="18"/>
               </w:rPr>
-              <w:t>churn_classifier</w:t>
+              <w:t>logreg_all</w:t>
             </w:r>
           </w:p>
         </w:tc>
@@ -1324,7 +1819,7 @@
               <w:rPr>
                 <w:sz w:val="18"/>
               </w:rPr>
-              <w:t>bank_churn</w:t>
+              <w:t>p2p_loans</w:t>
             </w:r>
           </w:p>
         </w:tc>
@@ -1350,7 +1845,7 @@
               <w:rPr>
                 <w:sz w:val="18"/>
               </w:rPr>
-              <w:t xml:space="preserve"> 0.82</w:t>
+              <w:t xml:space="preserve"> 0.64</w:t>
             </w:r>
           </w:p>
         </w:tc>
@@ -1363,7 +1858,7 @@
               <w:rPr>
                 <w:sz w:val="18"/>
               </w:rPr>
-              <w:t xml:space="preserve"> 0.88</w:t>
+              <w:t xml:space="preserve"> 0.63</w:t>
             </w:r>
           </w:p>
         </w:tc>
@@ -1376,7 +1871,87 @@
               <w:rPr>
                 <w:sz w:val="18"/>
               </w:rPr>
-              <w:t xml:space="preserve"> 0.89</w:t>
+              <w:t xml:space="preserve"> 0.70</w:t>
+            </w:r>
+          </w:p>
+        </w:tc>
+      </w:tr>
+      <w:tr>
+        <w:tc>
+          <w:tcPr>
+            <w:tcW w:type="dxa" w:w="1560"/>
+          </w:tcPr>
+          <w:p>
+            <w:r>
+              <w:rPr>
+                <w:sz w:val="18"/>
+              </w:rPr>
+              <w:t>xgboost_simple</w:t>
+            </w:r>
+          </w:p>
+        </w:tc>
+        <w:tc>
+          <w:tcPr>
+            <w:tcW w:type="dxa" w:w="1560"/>
+          </w:tcPr>
+          <w:p>
+            <w:r>
+              <w:rPr>
+                <w:sz w:val="18"/>
+              </w:rPr>
+              <w:t>p2p_loans</w:t>
+            </w:r>
+          </w:p>
+        </w:tc>
+        <w:tc>
+          <w:tcPr>
+            <w:tcW w:type="dxa" w:w="1560"/>
+          </w:tcPr>
+          <w:p>
+            <w:r>
+              <w:rPr>
+                <w:sz w:val="18"/>
+              </w:rPr>
+              <w:t>baseline.csv</w:t>
+            </w:r>
+          </w:p>
+        </w:tc>
+        <w:tc>
+          <w:tcPr>
+            <w:tcW w:type="dxa" w:w="1560"/>
+          </w:tcPr>
+          <w:p>
+            <w:r>
+              <w:rPr>
+                <w:sz w:val="18"/>
+              </w:rPr>
+              <w:t xml:space="preserve"> 0.64</w:t>
+            </w:r>
+          </w:p>
+        </w:tc>
+        <w:tc>
+          <w:tcPr>
+            <w:tcW w:type="dxa" w:w="1560"/>
+          </w:tcPr>
+          <w:p>
+            <w:r>
+              <w:rPr>
+                <w:sz w:val="18"/>
+              </w:rPr>
+              <w:t xml:space="preserve"> 0.63</w:t>
+            </w:r>
+          </w:p>
+        </w:tc>
+        <w:tc>
+          <w:tcPr>
+            <w:tcW w:type="dxa" w:w="1560"/>
+          </w:tcPr>
+          <w:p>
+            <w:r>
+              <w:rPr>
+                <w:sz w:val="18"/>
+              </w:rPr>
+              <w:t xml:space="preserve"> 0.69</w:t>
             </w:r>
           </w:p>
         </w:tc>
@@ -1384,6 +1959,8 @@
     </w:tbl>
     <w:p>
       <w:r>
+        <w:br/>
+        <w:br/>
         <w:br/>
       </w:r>
     </w:p>
@@ -1407,6 +1984,9 @@
         <w:jc w:val="left"/>
       </w:pPr>
       <w:r>
+        <w:rPr>
+          <w:b/>
+        </w:rPr>
         <w:t>ROC Curves</w:t>
       </w:r>
     </w:p>
@@ -1451,7 +2031,7 @@
     </w:p>
     <w:p>
       <w:r>
-        <w:br/>
+        <w:br w:type="page"/>
       </w:r>
     </w:p>
     <w:p>
@@ -1459,6 +2039,9 @@
         <w:jc w:val="left"/>
       </w:pPr>
       <w:r>
+        <w:rPr>
+          <w:b/>
+        </w:rPr>
         <w:t>Confusion Matrices</w:t>
       </w:r>
     </w:p>
@@ -1491,7 +2074,7 @@
               <w:t xml:space="preserve">Model: </w:t>
             </w:r>
             <w:r>
-              <w:t>churn_classifier</w:t>
+              <w:t>logreg_all</w:t>
               <w:br/>
             </w:r>
             <w:r>
@@ -1501,7 +2084,7 @@
               <w:t xml:space="preserve">Dataset: </w:t>
             </w:r>
             <w:r>
-              <w:t>bank_churn</w:t>
+              <w:t>p2p_loans</w:t>
               <w:br/>
             </w:r>
             <w:r>
@@ -1526,7 +2109,7 @@
             <w:r>
               <w:drawing>
                 <wp:inline xmlns:a="http://schemas.openxmlformats.org/drawingml/2006/main" xmlns:pic="http://schemas.openxmlformats.org/drawingml/2006/picture">
-                  <wp:extent cx="3200400" cy="2786164"/>
+                  <wp:extent cx="2743200" cy="2385181"/>
                   <wp:docPr id="4" name="Picture 4"/>
                   <wp:cNvGraphicFramePr>
                     <a:graphicFrameLocks noChangeAspect="1"/>
@@ -1547,7 +2130,7 @@
                         <pic:spPr>
                           <a:xfrm>
                             <a:off x="0" y="0"/>
-                            <a:ext cx="3200400" cy="2786164"/>
+                            <a:ext cx="2743200" cy="2385181"/>
                           </a:xfrm>
                           <a:prstGeom prst="rect"/>
                         </pic:spPr>
@@ -1562,27 +2145,9 @@
       </w:tr>
     </w:tbl>
     <w:p>
-      <w:r/>
-    </w:p>
-    <w:p>
-      <w:r>
-        <w:br w:type="page"/>
-      </w:r>
-    </w:p>
-    <w:p>
-      <w:pPr>
-        <w:jc w:val="left"/>
-      </w:pPr>
-      <w:r>
-        <w:rPr>
-          <w:b/>
-          <w:sz w:val="36"/>
-        </w:rPr>
-        <w:t>Performance Analysis</w:t>
-      </w:r>
-    </w:p>
-    <w:p>
-      <w:r>
+      <w:r>
+        <w:br/>
+        <w:br/>
         <w:br/>
       </w:r>
     </w:p>
@@ -1612,38 +2177,27 @@
               <w:t xml:space="preserve">Model: </w:t>
             </w:r>
             <w:r>
-              <w:t>churn_classifier</w:t>
+              <w:t>xgboost_simple</w:t>
               <w:br/>
             </w:r>
             <w:r>
               <w:rPr>
                 <w:b/>
               </w:rPr>
-              <w:t xml:space="preserve">Metric: </w:t>
-            </w:r>
-            <w:r>
-              <w:t>accuracy</w:t>
+              <w:t xml:space="preserve">Dataset: </w:t>
+            </w:r>
+            <w:r>
+              <w:t>p2p_loans</w:t>
               <w:br/>
             </w:r>
             <w:r>
               <w:rPr>
                 <w:b/>
               </w:rPr>
-              <w:t xml:space="preserve">Segmentation: </w:t>
-            </w:r>
-            <w:r>
-              <w:t>geography</w:t>
-              <w:br/>
-            </w:r>
-            <w:r>
-              <w:rPr>
-                <w:b/>
-              </w:rPr>
-              <w:t xml:space="preserve">Segmentation Mode: </w:t>
-            </w:r>
-            <w:r>
-              <w:t>all</w:t>
-              <w:br/>
+              <w:t xml:space="preserve">Source: </w:t>
+            </w:r>
+            <w:r>
+              <w:t>baseline.csv</w:t>
             </w:r>
           </w:p>
         </w:tc>
@@ -1658,7 +2212,7 @@
             <w:r>
               <w:drawing>
                 <wp:inline xmlns:a="http://schemas.openxmlformats.org/drawingml/2006/main" xmlns:pic="http://schemas.openxmlformats.org/drawingml/2006/picture">
-                  <wp:extent cx="3657600" cy="2090057"/>
+                  <wp:extent cx="2743200" cy="2385181"/>
                   <wp:docPr id="5" name="Picture 5"/>
                   <wp:cNvGraphicFramePr>
                     <a:graphicFrameLocks noChangeAspect="1"/>
@@ -1672,6 +2226,145 @@
                         </pic:nvPicPr>
                         <pic:blipFill>
                           <a:blip r:embed="rId16"/>
+                          <a:stretch>
+                            <a:fillRect/>
+                          </a:stretch>
+                        </pic:blipFill>
+                        <pic:spPr>
+                          <a:xfrm>
+                            <a:off x="0" y="0"/>
+                            <a:ext cx="2743200" cy="2385181"/>
+                          </a:xfrm>
+                          <a:prstGeom prst="rect"/>
+                        </pic:spPr>
+                      </pic:pic>
+                    </a:graphicData>
+                  </a:graphic>
+                </wp:inline>
+              </w:drawing>
+            </w:r>
+          </w:p>
+        </w:tc>
+      </w:tr>
+    </w:tbl>
+    <w:p>
+      <w:r>
+        <w:br/>
+        <w:br/>
+        <w:br/>
+      </w:r>
+    </w:p>
+    <w:p>
+      <w:r/>
+    </w:p>
+    <w:p>
+      <w:r>
+        <w:br w:type="page"/>
+      </w:r>
+    </w:p>
+    <w:p>
+      <w:pPr>
+        <w:jc w:val="left"/>
+      </w:pPr>
+      <w:r>
+        <w:rPr>
+          <w:b/>
+          <w:sz w:val="36"/>
+        </w:rPr>
+        <w:t>Performance Analysis</w:t>
+      </w:r>
+    </w:p>
+    <w:p>
+      <w:r>
+        <w:br/>
+      </w:r>
+    </w:p>
+    <w:tbl>
+      <w:tblPr>
+        <w:tblW w:type="auto" w:w="0"/>
+        <w:jc w:val="center"/>
+        <w:tblLook w:firstColumn="1" w:firstRow="1" w:lastColumn="0" w:lastRow="0" w:noHBand="0" w:noVBand="1" w:val="04A0"/>
+      </w:tblPr>
+      <w:tblGrid>
+        <w:gridCol w:w="4680"/>
+        <w:gridCol w:w="4680"/>
+      </w:tblGrid>
+      <w:tr>
+        <w:tc>
+          <w:tcPr>
+            <w:tcW w:type="dxa" w:w="4680"/>
+          </w:tcPr>
+          <w:p>
+            <w:pPr>
+              <w:jc w:val="left"/>
+            </w:pPr>
+            <w:r>
+              <w:rPr>
+                <w:b/>
+              </w:rPr>
+              <w:t xml:space="preserve">Model: </w:t>
+            </w:r>
+            <w:r>
+              <w:t>logreg_all</w:t>
+              <w:br/>
+            </w:r>
+            <w:r>
+              <w:rPr>
+                <w:b/>
+              </w:rPr>
+              <w:t xml:space="preserve">Metric: </w:t>
+            </w:r>
+            <w:r>
+              <w:t>accuracy</w:t>
+              <w:br/>
+            </w:r>
+            <w:r>
+              <w:rPr>
+                <w:b/>
+              </w:rPr>
+              <w:t xml:space="preserve">Segmentation: </w:t>
+            </w:r>
+            <w:r>
+              <w:t>home_ownership</w:t>
+              <w:br/>
+            </w:r>
+            <w:r>
+              <w:rPr>
+                <w:b/>
+              </w:rPr>
+              <w:t xml:space="preserve">Segmentation Mode: </w:t>
+            </w:r>
+            <w:r>
+              <w:t>all</w:t>
+              <w:br/>
+            </w:r>
+          </w:p>
+        </w:tc>
+        <w:tc>
+          <w:tcPr>
+            <w:tcW w:type="dxa" w:w="4680"/>
+          </w:tcPr>
+          <w:p>
+            <w:pPr>
+              <w:jc w:val="left"/>
+            </w:pPr>
+            <w:r>
+              <w:drawing>
+                <wp:inline xmlns:a="http://schemas.openxmlformats.org/drawingml/2006/main" xmlns:pic="http://schemas.openxmlformats.org/drawingml/2006/picture">
+                  <wp:extent cx="3657600" cy="2090057"/>
+                  <wp:docPr id="6" name="Picture 6"/>
+                  <wp:cNvGraphicFramePr>
+                    <a:graphicFrameLocks noChangeAspect="1"/>
+                  </wp:cNvGraphicFramePr>
+                  <a:graphic>
+                    <a:graphicData uri="http://schemas.openxmlformats.org/drawingml/2006/picture">
+                      <pic:pic>
+                        <pic:nvPicPr>
+                          <pic:cNvPr id="0" name="out_6.png"/>
+                          <pic:cNvPicPr/>
+                        </pic:nvPicPr>
+                        <pic:blipFill>
+                          <a:blip r:embed="rId17"/>
                           <a:stretch>
                             <a:fillRect/>
                           </a:stretch>
@@ -1852,7 +2545,7 @@
               <w:sz w:val="18"/>
               <w:szCs w:val="18"/>
             </w:rPr>
-            <w:t xml:space="preserve">Generated on June 06, 2023 at 18:58 UTC by Bashir R</w:t>
+            <w:t xml:space="preserve">Generated on June 08, 2023 at 21:13 UTC by Bashir R</w:t>
           </w:r>
         </w:p>
       </w:tc>
@@ -2124,7 +2817,7 @@
               <w:sz w:val="18"/>
               <w:szCs w:val="18"/>
             </w:rPr>
-            <w:t xml:space="preserve">Generated on June 06, 2023 at 18:58 UTC by Bashir R</w:t>
+            <w:t xml:space="preserve">Generated on June 08, 2023 at 21:13 UTC by Bashir R</w:t>
           </w:r>
         </w:p>
       </w:tc>

--- a/example.docx
+++ b/example.docx
@@ -1871,7 +1871,7 @@
               <w:rPr>
                 <w:sz w:val="18"/>
               </w:rPr>
-              <w:t xml:space="preserve"> 0.70</w:t>
+              <w:t xml:space="preserve"> 0.69</w:t>
             </w:r>
           </w:p>
         </w:tc>
@@ -1925,7 +1925,7 @@
               <w:rPr>
                 <w:sz w:val="18"/>
               </w:rPr>
-              <w:t xml:space="preserve"> 0.64</w:t>
+              <w:t xml:space="preserve"> 0.65</w:t>
             </w:r>
           </w:p>
         </w:tc>
@@ -1951,7 +1951,7 @@
               <w:rPr>
                 <w:sz w:val="18"/>
               </w:rPr>
-              <w:t xml:space="preserve"> 0.69</w:t>
+              <w:t xml:space="preserve"> 0.71</w:t>
             </w:r>
           </w:p>
         </w:tc>
@@ -2221,11 +2221,11 @@
                     <a:graphicData uri="http://schemas.openxmlformats.org/drawingml/2006/picture">
                       <pic:pic>
                         <pic:nvPicPr>
-                          <pic:cNvPr id="0" name="out_5.png"/>
+                          <pic:cNvPr id="0" name="out_4.png"/>
                           <pic:cNvPicPr/>
                         </pic:nvPicPr>
                         <pic:blipFill>
-                          <a:blip r:embed="rId16"/>
+                          <a:blip r:embed="rId15"/>
                           <a:stretch>
                             <a:fillRect/>
                           </a:stretch>
@@ -2364,7 +2364,7 @@
                           <pic:cNvPicPr/>
                         </pic:nvPicPr>
                         <pic:blipFill>
-                          <a:blip r:embed="rId17"/>
+                          <a:blip r:embed="rId16"/>
                           <a:stretch>
                             <a:fillRect/>
                           </a:stretch>
@@ -2545,7 +2545,7 @@
               <w:sz w:val="18"/>
               <w:szCs w:val="18"/>
             </w:rPr>
-            <w:t xml:space="preserve">Generated on June 08, 2023 at 21:13 UTC by Bashir R</w:t>
+            <w:t xml:space="preserve">Generated on June 08, 2023 at 21:20 UTC by Bashir R</w:t>
           </w:r>
         </w:p>
       </w:tc>
@@ -2817,7 +2817,7 @@
               <w:sz w:val="18"/>
               <w:szCs w:val="18"/>
             </w:rPr>
-            <w:t xml:space="preserve">Generated on June 08, 2023 at 21:13 UTC by Bashir R</w:t>
+            <w:t xml:space="preserve">Generated on June 08, 2023 at 21:20 UTC by Bashir R</w:t>
           </w:r>
         </w:p>
       </w:tc>

--- a/example.docx
+++ b/example.docx
@@ -1925,7 +1925,7 @@
               <w:rPr>
                 <w:sz w:val="18"/>
               </w:rPr>
-              <w:t xml:space="preserve"> 0.65</w:t>
+              <w:t xml:space="preserve"> 0.64</w:t>
             </w:r>
           </w:p>
         </w:tc>
@@ -1951,7 +1951,7 @@
               <w:rPr>
                 <w:sz w:val="18"/>
               </w:rPr>
-              <w:t xml:space="preserve"> 0.71</w:t>
+              <w:t xml:space="preserve"> 0.69</w:t>
             </w:r>
           </w:p>
         </w:tc>
@@ -2221,11 +2221,11 @@
                     <a:graphicData uri="http://schemas.openxmlformats.org/drawingml/2006/picture">
                       <pic:pic>
                         <pic:nvPicPr>
-                          <pic:cNvPr id="0" name="out_4.png"/>
+                          <pic:cNvPr id="0" name="out_5.png"/>
                           <pic:cNvPicPr/>
                         </pic:nvPicPr>
                         <pic:blipFill>
-                          <a:blip r:embed="rId15"/>
+                          <a:blip r:embed="rId16"/>
                           <a:stretch>
                             <a:fillRect/>
                           </a:stretch>
@@ -2364,7 +2364,7 @@
                           <pic:cNvPicPr/>
                         </pic:nvPicPr>
                         <pic:blipFill>
-                          <a:blip r:embed="rId16"/>
+                          <a:blip r:embed="rId17"/>
                           <a:stretch>
                             <a:fillRect/>
                           </a:stretch>
@@ -2545,7 +2545,7 @@
               <w:sz w:val="18"/>
               <w:szCs w:val="18"/>
             </w:rPr>
-            <w:t xml:space="preserve">Generated on June 08, 2023 at 21:20 UTC by Bashir R</w:t>
+            <w:t xml:space="preserve">Generated on June 08, 2023 at 21:22 UTC by Bashir R</w:t>
           </w:r>
         </w:p>
       </w:tc>
@@ -2817,7 +2817,7 @@
               <w:sz w:val="18"/>
               <w:szCs w:val="18"/>
             </w:rPr>
-            <w:t xml:space="preserve">Generated on June 08, 2023 at 21:20 UTC by Bashir R</w:t>
+            <w:t xml:space="preserve">Generated on June 08, 2023 at 21:22 UTC by Bashir R</w:t>
           </w:r>
         </w:p>
       </w:tc>
